--- a/linux/linuxHow2.docx
+++ b/linux/linuxHow2.docx
@@ -4,44 +4,6 @@
   <w:body>
     <w:p>
       <w:pPr>
-        <w:jc w:val="center"/>
-        <w:rPr>
-          <w:rFonts w:hint="eastAsia"/>
-          <w:color w:val="2E74B5" w:themeColor="accent5" w:themeShade="BF"/>
-          <w:sz w:val="48"/>
-          <w:szCs w:val="48"/>
-        </w:rPr>
-      </w:pPr>
-      <w:r>
-        <w:rPr>
-          <w:rFonts w:hint="eastAsia"/>
-          <w:color w:val="2E74B5" w:themeColor="accent5" w:themeShade="BF"/>
-          <w:sz w:val="48"/>
-          <w:szCs w:val="48"/>
-        </w:rPr>
-        <w:t>Linux</w:t>
-      </w:r>
-      <w:r>
-        <w:rPr>
-          <w:rFonts w:hint="eastAsia"/>
-          <w:color w:val="2E74B5" w:themeColor="accent5" w:themeShade="BF"/>
-          <w:sz w:val="48"/>
-          <w:szCs w:val="48"/>
-        </w:rPr>
-        <w:t>掌握的如何</w:t>
-      </w:r>
-      <w:r>
-        <w:rPr>
-          <w:rFonts w:hint="eastAsia"/>
-          <w:color w:val="2E74B5" w:themeColor="accent5" w:themeShade="BF"/>
-          <w:sz w:val="48"/>
-          <w:szCs w:val="48"/>
-        </w:rPr>
-        <w:t>？</w:t>
-      </w:r>
-    </w:p>
-    <w:p>
-      <w:pPr>
         <w:ind w:firstLineChars="200" w:firstLine="420"/>
         <w:jc w:val="left"/>
         <w:rPr>
@@ -1327,249 +1289,191 @@
         <w:spacing w:before="0" w:after="0"/>
         <w:rPr>
           <w:rFonts w:hint="eastAsia"/>
-          <w:sz w:val="13"/>
-          <w:szCs w:val="13"/>
+          <w:sz w:val="28"/>
+          <w:szCs w:val="28"/>
         </w:rPr>
       </w:pPr>
       <w:r>
         <w:rPr>
           <w:rFonts w:hint="eastAsia"/>
-          <w:sz w:val="13"/>
-          <w:szCs w:val="13"/>
+          <w:sz w:val="28"/>
+          <w:szCs w:val="28"/>
         </w:rPr>
         <w:t>用户管理</w:t>
       </w:r>
     </w:p>
     <w:p>
       <w:pPr>
-        <w:ind w:firstLineChars="200" w:firstLine="260"/>
-        <w:rPr>
-          <w:rFonts w:hint="eastAsia"/>
-          <w:sz w:val="13"/>
-          <w:szCs w:val="13"/>
+        <w:ind w:firstLineChars="200" w:firstLine="420"/>
+        <w:rPr>
+          <w:rFonts w:hint="eastAsia"/>
         </w:rPr>
       </w:pPr>
       <w:r>
         <w:rPr>
           <w:rFonts w:hint="eastAsia"/>
-          <w:sz w:val="13"/>
-          <w:szCs w:val="13"/>
         </w:rPr>
         <w:t>我还</w:t>
       </w:r>
       <w:r>
         <w:rPr>
           <w:rFonts w:hint="eastAsia"/>
-          <w:sz w:val="13"/>
-          <w:szCs w:val="13"/>
         </w:rPr>
         <w:t>掌握用户和组</w:t>
       </w:r>
       <w:r>
         <w:rPr>
           <w:rFonts w:hint="eastAsia"/>
-          <w:sz w:val="13"/>
-          <w:szCs w:val="13"/>
         </w:rPr>
         <w:t>的</w:t>
       </w:r>
       <w:r>
         <w:rPr>
           <w:rFonts w:hint="eastAsia"/>
-          <w:sz w:val="13"/>
-          <w:szCs w:val="13"/>
         </w:rPr>
         <w:t>管理，用户创建</w:t>
       </w:r>
       <w:r>
         <w:rPr>
           <w:rFonts w:hint="eastAsia"/>
-          <w:sz w:val="13"/>
-          <w:szCs w:val="13"/>
         </w:rPr>
         <w:t>和</w:t>
       </w:r>
       <w:r>
         <w:rPr>
           <w:rFonts w:hint="eastAsia"/>
-          <w:sz w:val="13"/>
-          <w:szCs w:val="13"/>
         </w:rPr>
         <w:t>删除</w:t>
       </w:r>
       <w:r>
         <w:rPr>
           <w:rFonts w:hint="eastAsia"/>
-          <w:sz w:val="13"/>
-          <w:szCs w:val="13"/>
         </w:rPr>
         <w:t>。</w:t>
       </w:r>
       <w:r>
         <w:rPr>
           <w:rFonts w:hint="eastAsia"/>
-          <w:sz w:val="13"/>
-          <w:szCs w:val="13"/>
         </w:rPr>
         <w:t>组的创建，删除。设置用户和组的密码用passwd和gpasswd。还有管理组中的成员，</w:t>
       </w:r>
       <w:r>
         <w:rPr>
           <w:rFonts w:hint="eastAsia"/>
-          <w:sz w:val="13"/>
-          <w:szCs w:val="13"/>
         </w:rPr>
         <w:t>例如将j</w:t>
       </w:r>
       <w:r>
         <w:rPr>
           <w:rFonts w:hint="eastAsia"/>
-          <w:sz w:val="13"/>
-          <w:szCs w:val="13"/>
         </w:rPr>
         <w:t>e</w:t>
       </w:r>
       <w:r>
         <w:rPr>
           <w:rFonts w:hint="eastAsia"/>
-          <w:sz w:val="13"/>
-          <w:szCs w:val="13"/>
         </w:rPr>
         <w:t>rry加入到test组：</w:t>
       </w:r>
       <w:r>
         <w:rPr>
           <w:rFonts w:hint="eastAsia"/>
-          <w:sz w:val="13"/>
-          <w:szCs w:val="13"/>
         </w:rPr>
         <w:t>gpasswd -a</w:t>
       </w:r>
       <w:r>
         <w:rPr>
           <w:rFonts w:hint="eastAsia"/>
-          <w:sz w:val="13"/>
-          <w:szCs w:val="13"/>
         </w:rPr>
         <w:t xml:space="preserve"> </w:t>
       </w:r>
       <w:r>
         <w:rPr>
           <w:rFonts w:hint="eastAsia"/>
-          <w:sz w:val="13"/>
-          <w:szCs w:val="13"/>
         </w:rPr>
         <w:t>jerry</w:t>
       </w:r>
       <w:r>
         <w:rPr>
           <w:rFonts w:hint="eastAsia"/>
-          <w:sz w:val="13"/>
-          <w:szCs w:val="13"/>
         </w:rPr>
         <w:t xml:space="preserve"> </w:t>
       </w:r>
       <w:r>
         <w:rPr>
           <w:rFonts w:hint="eastAsia"/>
-          <w:sz w:val="13"/>
-          <w:szCs w:val="13"/>
         </w:rPr>
         <w:t>test</w:t>
       </w:r>
       <w:r>
         <w:rPr>
           <w:rFonts w:hint="eastAsia"/>
-          <w:sz w:val="13"/>
-          <w:szCs w:val="13"/>
         </w:rPr>
         <w:t>，删除用-d参数。-M重新设置组员。</w:t>
       </w:r>
       <w:r>
         <w:rPr>
           <w:rFonts w:hint="eastAsia"/>
-          <w:sz w:val="13"/>
-          <w:szCs w:val="13"/>
         </w:rPr>
         <w:t>查看组成员</w:t>
       </w:r>
       <w:r>
         <w:rPr>
           <w:rFonts w:hint="eastAsia"/>
-          <w:sz w:val="13"/>
-          <w:szCs w:val="13"/>
         </w:rPr>
         <w:t>：</w:t>
       </w:r>
       <w:r>
         <w:rPr>
           <w:rFonts w:hint="eastAsia"/>
-          <w:sz w:val="13"/>
-          <w:szCs w:val="13"/>
         </w:rPr>
         <w:t xml:space="preserve">getent group </w:t>
       </w:r>
       <w:r>
         <w:rPr>
           <w:rFonts w:hint="eastAsia"/>
-          <w:sz w:val="13"/>
-          <w:szCs w:val="13"/>
         </w:rPr>
         <w:t>test</w:t>
       </w:r>
       <w:r>
         <w:rPr>
           <w:rFonts w:hint="eastAsia"/>
-          <w:sz w:val="13"/>
-          <w:szCs w:val="13"/>
         </w:rPr>
         <w:t>。</w:t>
       </w:r>
       <w:r>
         <w:rPr>
           <w:rFonts w:hint="eastAsia"/>
-          <w:sz w:val="13"/>
-          <w:szCs w:val="13"/>
         </w:rPr>
         <w:t>查看</w:t>
       </w:r>
       <w:r>
         <w:rPr>
           <w:rFonts w:hint="eastAsia"/>
-          <w:sz w:val="13"/>
-          <w:szCs w:val="13"/>
         </w:rPr>
         <w:t>用户所属的组使用id命令：</w:t>
       </w:r>
       <w:r>
         <w:rPr>
           <w:rFonts w:hint="eastAsia"/>
-          <w:sz w:val="13"/>
-          <w:szCs w:val="13"/>
         </w:rPr>
         <w:t xml:space="preserve">id </w:t>
       </w:r>
       <w:r>
         <w:rPr>
           <w:rFonts w:hint="eastAsia"/>
-          <w:sz w:val="13"/>
-          <w:szCs w:val="13"/>
         </w:rPr>
         <w:t>jerry</w:t>
       </w:r>
       <w:r>
         <w:rPr>
           <w:rFonts w:hint="eastAsia"/>
-          <w:sz w:val="13"/>
-          <w:szCs w:val="13"/>
         </w:rPr>
         <w:t>；</w:t>
       </w:r>
       <w:r>
         <w:rPr>
           <w:rFonts w:hint="eastAsia"/>
-          <w:sz w:val="13"/>
-          <w:szCs w:val="13"/>
         </w:rPr>
         <w:t xml:space="preserve"> </w:t>
       </w:r>
@@ -1580,280 +1484,215 @@
         <w:spacing w:before="0" w:after="0"/>
         <w:rPr>
           <w:rFonts w:hint="eastAsia"/>
-          <w:sz w:val="13"/>
-          <w:szCs w:val="13"/>
+          <w:sz w:val="28"/>
+          <w:szCs w:val="28"/>
         </w:rPr>
       </w:pPr>
       <w:r>
         <w:rPr>
           <w:rFonts w:hint="eastAsia"/>
-          <w:sz w:val="13"/>
-          <w:szCs w:val="13"/>
+          <w:sz w:val="28"/>
+          <w:szCs w:val="28"/>
         </w:rPr>
         <w:t>权限管理</w:t>
       </w:r>
     </w:p>
     <w:p>
       <w:pPr>
-        <w:ind w:firstLineChars="200" w:firstLine="260"/>
-        <w:rPr>
-          <w:sz w:val="13"/>
-          <w:szCs w:val="13"/>
+        <w:ind w:firstLineChars="200" w:firstLine="420"/>
+        <w:rPr>
+          <w:rFonts w:hint="eastAsia"/>
         </w:rPr>
       </w:pPr>
       <w:r>
         <w:rPr>
           <w:rFonts w:hint="eastAsia"/>
-          <w:sz w:val="13"/>
-          <w:szCs w:val="13"/>
         </w:rPr>
         <w:t>我们在项目还会遇到权限问题</w:t>
       </w:r>
       <w:r>
         <w:rPr>
           <w:rFonts w:hint="eastAsia"/>
-          <w:sz w:val="13"/>
-          <w:szCs w:val="13"/>
         </w:rPr>
         <w:t>，使用</w:t>
       </w:r>
       <w:r>
         <w:rPr>
           <w:rFonts w:hint="eastAsia"/>
-          <w:sz w:val="13"/>
-          <w:szCs w:val="13"/>
         </w:rPr>
         <w:t>chmod为</w:t>
       </w:r>
       <w:r>
         <w:rPr>
           <w:rFonts w:hint="eastAsia"/>
-          <w:sz w:val="13"/>
-          <w:szCs w:val="13"/>
         </w:rPr>
         <w:t>文件</w:t>
       </w:r>
       <w:r>
         <w:rPr>
           <w:rFonts w:hint="eastAsia"/>
-          <w:sz w:val="13"/>
-          <w:szCs w:val="13"/>
         </w:rPr>
         <w:t>的拥有者</w:t>
       </w:r>
       <w:r>
         <w:rPr>
           <w:rFonts w:hint="eastAsia"/>
-          <w:sz w:val="13"/>
-          <w:szCs w:val="13"/>
         </w:rPr>
         <w:t>，组成员</w:t>
       </w:r>
       <w:r>
         <w:rPr>
           <w:rFonts w:hint="eastAsia"/>
-          <w:sz w:val="13"/>
-          <w:szCs w:val="13"/>
         </w:rPr>
         <w:t>和其他用户</w:t>
       </w:r>
       <w:r>
         <w:rPr>
           <w:rFonts w:hint="eastAsia"/>
-          <w:sz w:val="13"/>
-          <w:szCs w:val="13"/>
         </w:rPr>
         <w:t>设置读写执行的权限</w:t>
       </w:r>
       <w:r>
         <w:rPr>
           <w:rFonts w:hint="eastAsia"/>
-          <w:sz w:val="13"/>
-          <w:szCs w:val="13"/>
         </w:rPr>
         <w:t>。</w:t>
       </w:r>
       <w:r>
         <w:rPr>
           <w:rFonts w:hint="eastAsia"/>
-          <w:sz w:val="13"/>
-          <w:szCs w:val="13"/>
         </w:rPr>
         <w:t>例如为shell脚本添加可执行权限：chmod u</w:t>
       </w:r>
       <w:r>
         <w:rPr>
           <w:rFonts w:hint="eastAsia"/>
-          <w:sz w:val="13"/>
-          <w:szCs w:val="13"/>
         </w:rPr>
         <w:t>go</w:t>
       </w:r>
       <w:r>
         <w:rPr>
           <w:rFonts w:hint="eastAsia"/>
-          <w:sz w:val="13"/>
-          <w:szCs w:val="13"/>
         </w:rPr>
         <w:t>+</w:t>
       </w:r>
       <w:r>
         <w:rPr>
           <w:rFonts w:hint="eastAsia"/>
-          <w:sz w:val="13"/>
-          <w:szCs w:val="13"/>
         </w:rPr>
         <w:t>x</w:t>
       </w:r>
       <w:r>
         <w:rPr>
           <w:rFonts w:hint="eastAsia"/>
-          <w:sz w:val="13"/>
-          <w:szCs w:val="13"/>
         </w:rPr>
         <w:t xml:space="preserve"> clearLog.sh</w:t>
       </w:r>
       <w:r>
         <w:rPr>
           <w:rFonts w:hint="eastAsia"/>
-          <w:sz w:val="13"/>
-          <w:szCs w:val="13"/>
         </w:rPr>
         <w:t>。</w:t>
       </w:r>
       <w:r>
         <w:rPr>
           <w:rFonts w:hint="eastAsia"/>
-          <w:sz w:val="13"/>
-          <w:szCs w:val="13"/>
         </w:rPr>
         <w:t>还可以使用-R参数</w:t>
       </w:r>
       <w:r>
         <w:rPr>
           <w:rFonts w:hint="eastAsia"/>
-          <w:sz w:val="13"/>
-          <w:szCs w:val="13"/>
         </w:rPr>
         <w:t>对</w:t>
       </w:r>
       <w:r>
         <w:rPr>
           <w:rFonts w:hint="eastAsia"/>
-          <w:sz w:val="13"/>
-          <w:szCs w:val="13"/>
         </w:rPr>
         <w:t>所有子目录</w:t>
       </w:r>
       <w:r>
         <w:rPr>
           <w:rFonts w:hint="eastAsia"/>
-          <w:sz w:val="13"/>
-          <w:szCs w:val="13"/>
         </w:rPr>
         <w:t>和</w:t>
       </w:r>
       <w:r>
         <w:rPr>
           <w:rFonts w:hint="eastAsia"/>
-          <w:sz w:val="13"/>
-          <w:szCs w:val="13"/>
         </w:rPr>
         <w:t>文件</w:t>
       </w:r>
       <w:r>
         <w:rPr>
           <w:rFonts w:hint="eastAsia"/>
-          <w:sz w:val="13"/>
-          <w:szCs w:val="13"/>
         </w:rPr>
         <w:t>修改</w:t>
       </w:r>
       <w:r>
         <w:rPr>
           <w:rFonts w:hint="eastAsia"/>
-          <w:sz w:val="13"/>
-          <w:szCs w:val="13"/>
         </w:rPr>
         <w:t>。</w:t>
       </w:r>
       <w:r>
         <w:rPr>
           <w:rFonts w:hint="eastAsia"/>
-          <w:sz w:val="13"/>
-          <w:szCs w:val="13"/>
         </w:rPr>
         <w:t>还有</w:t>
       </w:r>
       <w:r>
         <w:rPr>
           <w:rFonts w:hint="eastAsia"/>
-          <w:sz w:val="13"/>
-          <w:szCs w:val="13"/>
         </w:rPr>
         <w:t>更改</w:t>
       </w:r>
       <w:r>
         <w:rPr>
           <w:rFonts w:hint="eastAsia"/>
-          <w:sz w:val="13"/>
-          <w:szCs w:val="13"/>
         </w:rPr>
         <w:t>文件的拥有者</w:t>
       </w:r>
       <w:r>
         <w:rPr>
           <w:rFonts w:hint="eastAsia"/>
-          <w:sz w:val="13"/>
-          <w:szCs w:val="13"/>
         </w:rPr>
         <w:t>：</w:t>
       </w:r>
       <w:r>
         <w:rPr>
           <w:rFonts w:hint="eastAsia"/>
-          <w:sz w:val="13"/>
-          <w:szCs w:val="13"/>
         </w:rPr>
         <w:t>ch</w:t>
       </w:r>
       <w:r>
         <w:rPr>
           <w:rFonts w:hint="eastAsia"/>
-          <w:sz w:val="13"/>
-          <w:szCs w:val="13"/>
         </w:rPr>
         <w:t>own</w:t>
       </w:r>
       <w:r>
         <w:rPr>
           <w:rFonts w:hint="eastAsia"/>
-          <w:sz w:val="13"/>
-          <w:szCs w:val="13"/>
         </w:rPr>
         <w:t>；</w:t>
       </w:r>
       <w:r>
         <w:rPr>
           <w:rFonts w:hint="eastAsia"/>
-          <w:sz w:val="13"/>
-          <w:szCs w:val="13"/>
         </w:rPr>
         <w:t>更改文件所属组</w:t>
       </w:r>
       <w:r>
         <w:rPr>
           <w:rFonts w:hint="eastAsia"/>
-          <w:sz w:val="13"/>
-          <w:szCs w:val="13"/>
         </w:rPr>
         <w:t>chgrp</w:t>
       </w:r>
       <w:r>
         <w:rPr>
           <w:rFonts w:hint="eastAsia"/>
-          <w:sz w:val="13"/>
-          <w:szCs w:val="13"/>
         </w:rPr>
         <w:t>。</w:t>
       </w:r>
@@ -1863,6 +1702,7 @@
         <w:pStyle w:val="2"/>
         <w:spacing w:before="0" w:after="0"/>
         <w:rPr>
+          <w:rFonts w:hint="eastAsia"/>
           <w:sz w:val="28"/>
           <w:szCs w:val="28"/>
         </w:rPr>
@@ -1915,13 +1755,7 @@
         <w:rPr>
           <w:rFonts w:hint="eastAsia"/>
         </w:rPr>
-        <w:t>还会遇到权限问题</w:t>
-      </w:r>
-      <w:r>
-        <w:rPr>
-          <w:rFonts w:hint="eastAsia"/>
-        </w:rPr>
-        <w:t>，例如</w:t>
+        <w:t>还会遇到权限问题，例如</w:t>
       </w:r>
       <w:r>
         <w:rPr>

--- a/linux/linuxHow2.docx
+++ b/linux/linuxHow2.docx
@@ -1299,51 +1299,154 @@
           <w:sz w:val="28"/>
           <w:szCs w:val="28"/>
         </w:rPr>
-        <w:t>用户管理</w:t>
+        <w:t>权限</w:t>
+      </w:r>
+      <w:r>
+        <w:rPr>
+          <w:rFonts w:hint="eastAsia"/>
+          <w:sz w:val="28"/>
+          <w:szCs w:val="28"/>
+        </w:rPr>
+        <w:t>&amp;用户</w:t>
+      </w:r>
+      <w:r>
+        <w:rPr>
+          <w:rFonts w:hint="eastAsia"/>
+          <w:sz w:val="28"/>
+          <w:szCs w:val="28"/>
+        </w:rPr>
+        <w:t>管理</w:t>
       </w:r>
     </w:p>
     <w:p>
       <w:pPr>
         <w:ind w:firstLineChars="200" w:firstLine="420"/>
-        <w:rPr>
-          <w:rFonts w:hint="eastAsia"/>
-        </w:rPr>
       </w:pPr>
       <w:r>
         <w:rPr>
           <w:rFonts w:hint="eastAsia"/>
         </w:rPr>
-        <w:t>我还</w:t>
-      </w:r>
-      <w:r>
-        <w:rPr>
-          <w:rFonts w:hint="eastAsia"/>
-        </w:rPr>
-        <w:t>掌握用户和组</w:t>
-      </w:r>
-      <w:r>
-        <w:rPr>
-          <w:rFonts w:hint="eastAsia"/>
-        </w:rPr>
-        <w:t>的</w:t>
-      </w:r>
-      <w:r>
-        <w:rPr>
-          <w:rFonts w:hint="eastAsia"/>
-        </w:rPr>
-        <w:t>管理，用户创建</w:t>
-      </w:r>
-      <w:r>
-        <w:rPr>
-          <w:rFonts w:hint="eastAsia"/>
-        </w:rPr>
-        <w:t>和</w:t>
-      </w:r>
-      <w:r>
-        <w:rPr>
-          <w:rFonts w:hint="eastAsia"/>
-        </w:rPr>
-        <w:t>删除</w:t>
+        <w:t>我们在项目</w:t>
+      </w:r>
+      <w:r>
+        <w:rPr>
+          <w:rFonts w:hint="eastAsia"/>
+        </w:rPr>
+        <w:t>中</w:t>
+      </w:r>
+      <w:r>
+        <w:rPr>
+          <w:rFonts w:hint="eastAsia"/>
+        </w:rPr>
+        <w:t>还会遇到权限问题，例如</w:t>
+      </w:r>
+      <w:r>
+        <w:rPr>
+          <w:rFonts w:hint="eastAsia"/>
+        </w:rPr>
+        <w:t>jerry用户</w:t>
+      </w:r>
+      <w:r>
+        <w:rPr>
+          <w:rFonts w:hint="eastAsia"/>
+        </w:rPr>
+        <w:t>无法</w:t>
+      </w:r>
+      <w:r>
+        <w:rPr>
+          <w:rFonts w:hint="eastAsia"/>
+        </w:rPr>
+        <w:t>访问</w:t>
+      </w:r>
+      <w:r>
+        <w:rPr>
+          <w:rFonts w:hint="eastAsia"/>
+        </w:rPr>
+        <w:t>某目录</w:t>
+      </w:r>
+      <w:r>
+        <w:rPr>
+          <w:rFonts w:hint="eastAsia"/>
+        </w:rPr>
+        <w:t>，</w:t>
+      </w:r>
+      <w:r>
+        <w:rPr>
+          <w:rFonts w:hint="eastAsia"/>
+        </w:rPr>
+        <w:t>我们可以</w:t>
+      </w:r>
+      <w:r>
+        <w:rPr>
+          <w:rFonts w:hint="eastAsia"/>
+        </w:rPr>
+        <w:t>将用户和文件设置为同一组</w:t>
+      </w:r>
+      <w:r>
+        <w:rPr>
+          <w:rFonts w:hint="eastAsia"/>
+        </w:rPr>
+        <w:t>，</w:t>
+      </w:r>
+      <w:r>
+        <w:rPr>
+          <w:rFonts w:hint="eastAsia"/>
+        </w:rPr>
+        <w:t>对于用户</w:t>
+      </w:r>
+      <w:r>
+        <w:rPr>
+          <w:rFonts w:hint="eastAsia"/>
+        </w:rPr>
+        <w:t>可以使用gpasswd命令</w:t>
+      </w:r>
+      <w:r>
+        <w:rPr>
+          <w:rFonts w:hint="eastAsia"/>
+        </w:rPr>
+        <w:t>：</w:t>
+      </w:r>
+      <w:r>
+        <w:rPr>
+          <w:rFonts w:hint="eastAsia"/>
+        </w:rPr>
+        <w:t xml:space="preserve">gpasswd -a jerry </w:t>
+      </w:r>
+      <w:r>
+        <w:rPr>
+          <w:rFonts w:hint="eastAsia"/>
+        </w:rPr>
+        <w:t>tom</w:t>
+      </w:r>
+      <w:r>
+        <w:rPr>
+          <w:rFonts w:hint="eastAsia"/>
+        </w:rPr>
+        <w:t>；</w:t>
+      </w:r>
+      <w:r>
+        <w:rPr>
+          <w:rFonts w:hint="eastAsia"/>
+        </w:rPr>
+        <w:t>对于文件：</w:t>
+      </w:r>
+      <w:r>
+        <w:rPr>
+          <w:rFonts w:hint="eastAsia"/>
+        </w:rPr>
+        <w:t>使用chgr</w:t>
+      </w:r>
+      <w:r>
+        <w:rPr>
+          <w:rFonts w:hint="eastAsia"/>
+        </w:rPr>
+        <w:t>p</w:t>
+      </w:r>
+      <w:r>
+        <w:rPr>
+          <w:rFonts w:hint="eastAsia"/>
+        </w:rPr>
+        <w:t>命令</w:t>
       </w:r>
       <w:r>
         <w:rPr>
@@ -1355,31 +1458,40 @@
         <w:rPr>
           <w:rFonts w:hint="eastAsia"/>
         </w:rPr>
-        <w:t>组的创建，删除。设置用户和组的密码用passwd和gpasswd。还有管理组中的成员，</w:t>
-      </w:r>
-      <w:r>
-        <w:rPr>
-          <w:rFonts w:hint="eastAsia"/>
-        </w:rPr>
-        <w:t>例如将j</w:t>
-      </w:r>
-      <w:r>
-        <w:rPr>
-          <w:rFonts w:hint="eastAsia"/>
-        </w:rPr>
-        <w:t>e</w:t>
-      </w:r>
-      <w:r>
-        <w:rPr>
-          <w:rFonts w:hint="eastAsia"/>
-        </w:rPr>
-        <w:t>rry加入到test组：</w:t>
-      </w:r>
-      <w:r>
-        <w:rPr>
-          <w:rFonts w:hint="eastAsia"/>
-        </w:rPr>
-        <w:t>gpasswd -a</w:t>
+        <w:t>还可以是</w:t>
+      </w:r>
+      <w:r>
+        <w:rPr>
+          <w:rFonts w:hint="eastAsia"/>
+        </w:rPr>
+        <w:t>chmod</w:t>
+      </w:r>
+      <w:r>
+        <w:rPr>
+          <w:rFonts w:hint="eastAsia"/>
+        </w:rPr>
+        <w:t>修改文件的权限</w:t>
+      </w:r>
+      <w:r>
+        <w:rPr>
+          <w:rFonts w:hint="eastAsia"/>
+        </w:rPr>
+        <w:t>，</w:t>
+      </w:r>
+      <w:r>
+        <w:rPr>
+          <w:rFonts w:hint="eastAsia"/>
+        </w:rPr>
+        <w:t>chmod 777</w:t>
+      </w:r>
+      <w:r>
+        <w:t>/</w:t>
+      </w:r>
+      <w:r>
+        <w:rPr>
+          <w:rFonts w:hint="eastAsia"/>
+        </w:rPr>
+        <w:t>744</w:t>
       </w:r>
       <w:r>
         <w:rPr>
@@ -1391,91 +1503,16 @@
         <w:rPr>
           <w:rFonts w:hint="eastAsia"/>
         </w:rPr>
-        <w:t>jerry</w:t>
-      </w:r>
-      <w:r>
-        <w:rPr>
-          <w:rFonts w:hint="eastAsia"/>
-        </w:rPr>
-        <w:t xml:space="preserve"> </w:t>
-      </w:r>
-      <w:r>
-        <w:rPr>
-          <w:rFonts w:hint="eastAsia"/>
-        </w:rPr>
-        <w:t>test</w:t>
-      </w:r>
-      <w:r>
-        <w:rPr>
-          <w:rFonts w:hint="eastAsia"/>
-        </w:rPr>
-        <w:t>，删除用-d参数。-M重新设置组员。</w:t>
-      </w:r>
-      <w:r>
-        <w:rPr>
-          <w:rFonts w:hint="eastAsia"/>
-        </w:rPr>
-        <w:t>查看组成员</w:t>
-      </w:r>
-      <w:r>
-        <w:rPr>
-          <w:rFonts w:hint="eastAsia"/>
-        </w:rPr>
-        <w:t>：</w:t>
-      </w:r>
-      <w:r>
-        <w:rPr>
-          <w:rFonts w:hint="eastAsia"/>
-        </w:rPr>
-        <w:t xml:space="preserve">getent group </w:t>
-      </w:r>
-      <w:r>
-        <w:rPr>
-          <w:rFonts w:hint="eastAsia"/>
-        </w:rPr>
-        <w:t>test</w:t>
-      </w:r>
-      <w:r>
-        <w:rPr>
-          <w:rFonts w:hint="eastAsia"/>
-        </w:rPr>
-        <w:t>。</w:t>
-      </w:r>
-      <w:r>
-        <w:rPr>
-          <w:rFonts w:hint="eastAsia"/>
-        </w:rPr>
-        <w:t>查看</w:t>
-      </w:r>
-      <w:r>
-        <w:rPr>
-          <w:rFonts w:hint="eastAsia"/>
-        </w:rPr>
-        <w:t>用户所属的组使用id命令：</w:t>
-      </w:r>
-      <w:r>
-        <w:rPr>
-          <w:rFonts w:hint="eastAsia"/>
-        </w:rPr>
-        <w:t xml:space="preserve">id </w:t>
-      </w:r>
-      <w:r>
-        <w:rPr>
-          <w:rFonts w:hint="eastAsia"/>
-        </w:rPr>
-        <w:t>jerry</w:t>
-      </w:r>
-      <w:r>
-        <w:rPr>
-          <w:rFonts w:hint="eastAsia"/>
-        </w:rPr>
-        <w:t>；</w:t>
-      </w:r>
-      <w:r>
-        <w:rPr>
-          <w:rFonts w:hint="eastAsia"/>
-        </w:rPr>
-        <w:t xml:space="preserve"> </w:t>
+        <w:t>目录</w:t>
+      </w:r>
+      <w:r>
+        <w:t>/</w:t>
+      </w:r>
+      <w:r>
+        <w:rPr>
+          <w:rFonts w:hint="eastAsia"/>
+        </w:rPr>
+        <w:t>文件</w:t>
       </w:r>
     </w:p>
     <w:p>
@@ -1494,7 +1531,15 @@
           <w:sz w:val="28"/>
           <w:szCs w:val="28"/>
         </w:rPr>
-        <w:t>权限管理</w:t>
+        <w:t>LAMP</w:t>
+      </w:r>
+      <w:r>
+        <w:rPr>
+          <w:rFonts w:hint="eastAsia"/>
+          <w:sz w:val="28"/>
+          <w:szCs w:val="28"/>
+        </w:rPr>
+        <w:t>环境搭建</w:t>
       </w:r>
     </w:p>
     <w:p>
@@ -1508,49 +1553,49 @@
         <w:rPr>
           <w:rFonts w:hint="eastAsia"/>
         </w:rPr>
-        <w:t>我们在项目还会遇到权限问题</w:t>
-      </w:r>
-      <w:r>
-        <w:rPr>
-          <w:rFonts w:hint="eastAsia"/>
-        </w:rPr>
-        <w:t>，使用</w:t>
-      </w:r>
-      <w:r>
-        <w:rPr>
-          <w:rFonts w:hint="eastAsia"/>
-        </w:rPr>
-        <w:t>chmod为</w:t>
-      </w:r>
-      <w:r>
-        <w:rPr>
-          <w:rFonts w:hint="eastAsia"/>
-        </w:rPr>
-        <w:t>文件</w:t>
-      </w:r>
-      <w:r>
-        <w:rPr>
-          <w:rFonts w:hint="eastAsia"/>
-        </w:rPr>
-        <w:t>的拥有者</w:t>
-      </w:r>
-      <w:r>
-        <w:rPr>
-          <w:rFonts w:hint="eastAsia"/>
-        </w:rPr>
-        <w:t>，组成员</w:t>
-      </w:r>
-      <w:r>
-        <w:rPr>
-          <w:rFonts w:hint="eastAsia"/>
-        </w:rPr>
-        <w:t>和其他用户</w:t>
-      </w:r>
-      <w:r>
-        <w:rPr>
-          <w:rFonts w:hint="eastAsia"/>
-        </w:rPr>
-        <w:t>设置读写执行的权限</w:t>
+        <w:t>我们常在Linux中搭建LAMP环境</w:t>
+      </w:r>
+      <w:r>
+        <w:rPr>
+          <w:rFonts w:hint="eastAsia"/>
+        </w:rPr>
+        <w:t>，</w:t>
+      </w:r>
+      <w:r>
+        <w:rPr>
+          <w:rFonts w:hint="eastAsia"/>
+        </w:rPr>
+        <w:t>使用</w:t>
+      </w:r>
+      <w:r>
+        <w:rPr>
+          <w:rFonts w:hint="eastAsia"/>
+        </w:rPr>
+        <w:t>yum安装</w:t>
+      </w:r>
+      <w:r>
+        <w:rPr>
+          <w:rFonts w:hint="eastAsia"/>
+        </w:rPr>
+        <w:t>Apache、</w:t>
+      </w:r>
+      <w:r>
+        <w:rPr>
+          <w:rFonts w:hint="eastAsia"/>
+        </w:rPr>
+        <w:t>M</w:t>
+      </w:r>
+      <w:r>
+        <w:rPr>
+          <w:rFonts w:hint="eastAsia"/>
+        </w:rPr>
+        <w:t>ysql、</w:t>
+      </w:r>
+      <w:r>
+        <w:rPr>
+          <w:rFonts w:hint="eastAsia"/>
+        </w:rPr>
+        <w:t>php</w:t>
       </w:r>
       <w:r>
         <w:rPr>
@@ -1562,31 +1607,67 @@
         <w:rPr>
           <w:rFonts w:hint="eastAsia"/>
         </w:rPr>
-        <w:t>例如为shell脚本添加可执行权限：chmod u</w:t>
-      </w:r>
-      <w:r>
-        <w:rPr>
-          <w:rFonts w:hint="eastAsia"/>
-        </w:rPr>
-        <w:t>go</w:t>
-      </w:r>
-      <w:r>
-        <w:rPr>
-          <w:rFonts w:hint="eastAsia"/>
-        </w:rPr>
-        <w:t>+</w:t>
-      </w:r>
-      <w:r>
-        <w:rPr>
-          <w:rFonts w:hint="eastAsia"/>
-        </w:rPr>
-        <w:t>x</w:t>
-      </w:r>
-      <w:r>
-        <w:rPr>
-          <w:rFonts w:hint="eastAsia"/>
-        </w:rPr>
-        <w:t xml:space="preserve"> clearLog.sh</w:t>
+        <w:t>安装后</w:t>
+      </w:r>
+      <w:r>
+        <w:rPr>
+          <w:rFonts w:hint="eastAsia"/>
+        </w:rPr>
+        <w:t>我们可以使用</w:t>
+      </w:r>
+      <w:r>
+        <w:rPr>
+          <w:rFonts w:hint="eastAsia"/>
+        </w:rPr>
+        <w:t>systemctl命令</w:t>
+      </w:r>
+      <w:r>
+        <w:rPr>
+          <w:rFonts w:hint="eastAsia"/>
+        </w:rPr>
+        <w:t>查看服务状态</w:t>
+      </w:r>
+      <w:r>
+        <w:rPr>
+          <w:rFonts w:hint="eastAsia"/>
+        </w:rPr>
+        <w:t>或者</w:t>
+      </w:r>
+      <w:r>
+        <w:rPr>
+          <w:rFonts w:hint="eastAsia"/>
+        </w:rPr>
+        <w:t>启动</w:t>
+      </w:r>
+      <w:r>
+        <w:rPr>
+          <w:rFonts w:hint="eastAsia"/>
+        </w:rPr>
+        <w:t>、关闭</w:t>
+      </w:r>
+      <w:r>
+        <w:rPr>
+          <w:rFonts w:hint="eastAsia"/>
+        </w:rPr>
+        <w:t>服务。</w:t>
+      </w:r>
+      <w:r>
+        <w:rPr>
+          <w:rFonts w:hint="eastAsia"/>
+        </w:rPr>
+        <w:t>使用</w:t>
+      </w:r>
+      <w:r>
+        <w:rPr>
+          <w:rFonts w:hint="eastAsia"/>
+        </w:rPr>
+        <w:t>systemctl enable httpd</w:t>
+      </w:r>
+      <w:r>
+        <w:rPr>
+          <w:rFonts w:hint="eastAsia"/>
+        </w:rPr>
+        <w:t>设置为自启动</w:t>
       </w:r>
       <w:r>
         <w:rPr>
@@ -1598,103 +1679,43 @@
         <w:rPr>
           <w:rFonts w:hint="eastAsia"/>
         </w:rPr>
-        <w:t>还可以使用-R参数</w:t>
-      </w:r>
-      <w:r>
-        <w:rPr>
-          <w:rFonts w:hint="eastAsia"/>
-        </w:rPr>
-        <w:t>对</w:t>
-      </w:r>
-      <w:r>
-        <w:rPr>
-          <w:rFonts w:hint="eastAsia"/>
-        </w:rPr>
-        <w:t>所有子目录</w:t>
-      </w:r>
-      <w:r>
-        <w:rPr>
-          <w:rFonts w:hint="eastAsia"/>
-        </w:rPr>
-        <w:t>和</w:t>
-      </w:r>
-      <w:r>
-        <w:rPr>
-          <w:rFonts w:hint="eastAsia"/>
-        </w:rPr>
-        <w:t>文件</w:t>
-      </w:r>
-      <w:r>
-        <w:rPr>
-          <w:rFonts w:hint="eastAsia"/>
-        </w:rPr>
-        <w:t>修改</w:t>
-      </w:r>
-      <w:r>
-        <w:rPr>
-          <w:rFonts w:hint="eastAsia"/>
-        </w:rPr>
-        <w:t>。</w:t>
-      </w:r>
-      <w:r>
-        <w:rPr>
-          <w:rFonts w:hint="eastAsia"/>
-        </w:rPr>
-        <w:t>还有</w:t>
-      </w:r>
-      <w:r>
-        <w:rPr>
-          <w:rFonts w:hint="eastAsia"/>
-        </w:rPr>
-        <w:t>更改</w:t>
-      </w:r>
-      <w:r>
-        <w:rPr>
-          <w:rFonts w:hint="eastAsia"/>
-        </w:rPr>
-        <w:t>文件的拥有者</w:t>
-      </w:r>
-      <w:r>
-        <w:rPr>
-          <w:rFonts w:hint="eastAsia"/>
-        </w:rPr>
-        <w:t>：</w:t>
-      </w:r>
-      <w:r>
-        <w:rPr>
-          <w:rFonts w:hint="eastAsia"/>
-        </w:rPr>
-        <w:t>ch</w:t>
-      </w:r>
-      <w:r>
-        <w:rPr>
-          <w:rFonts w:hint="eastAsia"/>
-        </w:rPr>
-        <w:t>own</w:t>
-      </w:r>
-      <w:r>
-        <w:rPr>
-          <w:rFonts w:hint="eastAsia"/>
-        </w:rPr>
-        <w:t>；</w:t>
-      </w:r>
-      <w:r>
-        <w:rPr>
-          <w:rFonts w:hint="eastAsia"/>
-        </w:rPr>
-        <w:t>更改文件所属组</w:t>
-      </w:r>
-      <w:r>
-        <w:rPr>
-          <w:rFonts w:hint="eastAsia"/>
-        </w:rPr>
-        <w:t>chgrp</w:t>
-      </w:r>
-      <w:r>
-        <w:rPr>
-          <w:rFonts w:hint="eastAsia"/>
-        </w:rPr>
-        <w:t>。</w:t>
+        <w:t>有时候</w:t>
+      </w:r>
+      <w:r>
+        <w:rPr>
+          <w:rFonts w:hint="eastAsia"/>
+        </w:rPr>
+        <w:t>我们</w:t>
+      </w:r>
+      <w:r>
+        <w:rPr>
+          <w:rFonts w:hint="eastAsia"/>
+        </w:rPr>
+        <w:t>可能会遇到端口冲突的问题，</w:t>
+      </w:r>
+      <w:r>
+        <w:rPr>
+          <w:rFonts w:hint="eastAsia"/>
+        </w:rPr>
+        <w:t>可以使用</w:t>
+      </w:r>
+      <w:r>
+        <w:rPr>
+          <w:rFonts w:hint="eastAsia"/>
+        </w:rPr>
+        <w:t>netstat -tunlp | grep “:80”。也可以使用简单的命令 lsof -i :80查看。还有防火墙的开启关闭等。还有使用firewall-cmd命令加--add-port=80/tcp，对80端口放行，这是临时的，需要永久的加上</w:t>
+      </w:r>
+      <w:r>
+        <w:rPr>
+          <w:rFonts w:hint="eastAsia"/>
+        </w:rPr>
+        <w:t>--permanent</w:t>
+      </w:r>
+      <w:r>
+        <w:rPr>
+          <w:rFonts w:hint="eastAsia"/>
+        </w:rPr>
+        <w:t>参数。然后重载防火墙--reload。</w:t>
       </w:r>
     </w:p>
     <w:p>
@@ -1713,15 +1734,7 @@
           <w:sz w:val="28"/>
           <w:szCs w:val="28"/>
         </w:rPr>
-        <w:t>权限</w:t>
-      </w:r>
-      <w:r>
-        <w:rPr>
-          <w:rFonts w:hint="eastAsia"/>
-          <w:sz w:val="28"/>
-          <w:szCs w:val="28"/>
-        </w:rPr>
-        <w:t>&amp;用户</w:t>
+        <w:t>进程</w:t>
       </w:r>
       <w:r>
         <w:rPr>
@@ -1743,127 +1756,73 @@
         <w:rPr>
           <w:rFonts w:hint="eastAsia"/>
         </w:rPr>
-        <w:t>我们在项目</w:t>
-      </w:r>
-      <w:r>
-        <w:rPr>
-          <w:rFonts w:hint="eastAsia"/>
-        </w:rPr>
-        <w:t>中</w:t>
-      </w:r>
-      <w:r>
-        <w:rPr>
-          <w:rFonts w:hint="eastAsia"/>
-        </w:rPr>
-        <w:t>还会遇到权限问题，例如</w:t>
-      </w:r>
-      <w:r>
-        <w:rPr>
-          <w:rFonts w:hint="eastAsia"/>
-        </w:rPr>
-        <w:t>jerry用户</w:t>
-      </w:r>
-      <w:r>
-        <w:rPr>
-          <w:rFonts w:hint="eastAsia"/>
-        </w:rPr>
-        <w:t>无法</w:t>
-      </w:r>
-      <w:r>
-        <w:rPr>
-          <w:rFonts w:hint="eastAsia"/>
-        </w:rPr>
-        <w:t>访问</w:t>
-      </w:r>
-      <w:r>
-        <w:rPr>
-          <w:rFonts w:hint="eastAsia"/>
-        </w:rPr>
-        <w:t>某目录</w:t>
-      </w:r>
-      <w:r>
-        <w:rPr>
-          <w:rFonts w:hint="eastAsia"/>
-        </w:rPr>
-        <w:t>，</w:t>
-      </w:r>
-      <w:r>
-        <w:rPr>
-          <w:rFonts w:hint="eastAsia"/>
-        </w:rPr>
-        <w:t>我们可以</w:t>
-      </w:r>
-      <w:r>
-        <w:rPr>
-          <w:rFonts w:hint="eastAsia"/>
-        </w:rPr>
-        <w:t>将用户和文件设置为同一组</w:t>
-      </w:r>
-      <w:r>
-        <w:rPr>
-          <w:rFonts w:hint="eastAsia"/>
-        </w:rPr>
-        <w:t>，</w:t>
-      </w:r>
-      <w:r>
-        <w:rPr>
-          <w:rFonts w:hint="eastAsia"/>
-        </w:rPr>
-        <w:t>对于用户</w:t>
-      </w:r>
-      <w:r>
-        <w:rPr>
-          <w:rFonts w:hint="eastAsia"/>
-        </w:rPr>
-        <w:t>可以使用gpasswd命令</w:t>
-      </w:r>
-      <w:r>
-        <w:rPr>
-          <w:rFonts w:hint="eastAsia"/>
-        </w:rPr>
-        <w:t>：</w:t>
-      </w:r>
-      <w:r>
-        <w:rPr>
-          <w:rFonts w:hint="eastAsia"/>
-        </w:rPr>
-        <w:t xml:space="preserve">gpasswd -a jerry </w:t>
-      </w:r>
-      <w:r>
-        <w:rPr>
-          <w:rFonts w:hint="eastAsia"/>
-        </w:rPr>
-        <w:t>tom</w:t>
-      </w:r>
-      <w:r>
-        <w:rPr>
-          <w:rFonts w:hint="eastAsia"/>
-        </w:rPr>
-        <w:t>；</w:t>
-      </w:r>
-      <w:r>
-        <w:rPr>
-          <w:rFonts w:hint="eastAsia"/>
-        </w:rPr>
-        <w:t>对于文件：</w:t>
-      </w:r>
-      <w:r>
-        <w:rPr>
-          <w:rFonts w:hint="eastAsia"/>
-        </w:rPr>
-        <w:t>使用chgr</w:t>
-      </w:r>
-      <w:r>
-        <w:rPr>
-          <w:rFonts w:hint="eastAsia"/>
-        </w:rPr>
-        <w:t>p</w:t>
-      </w:r>
-      <w:r>
-        <w:rPr>
-          <w:rFonts w:hint="eastAsia"/>
-        </w:rPr>
-        <w:t>命令</w:t>
+        <w:t>我还</w:t>
+      </w:r>
+      <w:r>
+        <w:rPr>
+          <w:rFonts w:hint="eastAsia"/>
+        </w:rPr>
+        <w:t>能够</w:t>
+      </w:r>
+      <w:r>
+        <w:rPr>
+          <w:rFonts w:hint="eastAsia"/>
+        </w:rPr>
+        <w:t>管理系统中的进程。</w:t>
+      </w:r>
+      <w:r>
+        <w:rPr>
+          <w:rFonts w:hint="eastAsia"/>
+        </w:rPr>
+        <w:t>使用ps</w:t>
+      </w:r>
+      <w:r>
+        <w:rPr>
+          <w:rFonts w:hint="eastAsia"/>
+        </w:rPr>
+        <w:t xml:space="preserve"> </w:t>
+      </w:r>
+      <w:r>
+        <w:rPr>
+          <w:rFonts w:hint="eastAsia"/>
+        </w:rPr>
+        <w:t>-ef</w:t>
+      </w:r>
+      <w:r>
+        <w:rPr>
+          <w:rFonts w:hint="eastAsia"/>
+        </w:rPr>
+        <w:t>能</w:t>
+      </w:r>
+      <w:r>
+        <w:rPr>
+          <w:rFonts w:hint="eastAsia"/>
+        </w:rPr>
+        <w:t>查看</w:t>
+      </w:r>
+      <w:r>
+        <w:rPr>
+          <w:rFonts w:hint="eastAsia"/>
+        </w:rPr>
+        <w:t>当前系统的进程</w:t>
+      </w:r>
+      <w:r>
+        <w:rPr>
+          <w:rFonts w:hint="eastAsia"/>
+        </w:rPr>
+        <w:t>。使用</w:t>
+      </w:r>
+      <w:r>
+        <w:rPr>
+          <w:rFonts w:hint="eastAsia"/>
+        </w:rPr>
+        <w:t>-aux参数查看</w:t>
+      </w:r>
+      <w:r>
+        <w:rPr>
+          <w:rFonts w:hint="eastAsia"/>
+        </w:rPr>
+        <w:t>所有用户执行的进程</w:t>
       </w:r>
       <w:r>
         <w:rPr>
@@ -1875,61 +1834,49 @@
         <w:rPr>
           <w:rFonts w:hint="eastAsia"/>
         </w:rPr>
-        <w:t>还可以是</w:t>
-      </w:r>
-      <w:r>
-        <w:rPr>
-          <w:rFonts w:hint="eastAsia"/>
-        </w:rPr>
-        <w:t>chmod</w:t>
-      </w:r>
-      <w:r>
-        <w:rPr>
-          <w:rFonts w:hint="eastAsia"/>
-        </w:rPr>
-        <w:t>修改文件的权限</w:t>
-      </w:r>
-      <w:r>
-        <w:rPr>
-          <w:rFonts w:hint="eastAsia"/>
-        </w:rPr>
-        <w:t>，</w:t>
-      </w:r>
-      <w:r>
-        <w:rPr>
-          <w:rFonts w:hint="eastAsia"/>
-        </w:rPr>
-        <w:t>chmod 777</w:t>
-      </w:r>
-      <w:r>
-        <w:t>/</w:t>
-      </w:r>
-      <w:r>
-        <w:rPr>
-          <w:rFonts w:hint="eastAsia"/>
-        </w:rPr>
-        <w:t>744</w:t>
-      </w:r>
-      <w:r>
-        <w:rPr>
-          <w:rFonts w:hint="eastAsia"/>
-        </w:rPr>
-        <w:t xml:space="preserve"> </w:t>
-      </w:r>
-      <w:r>
-        <w:rPr>
-          <w:rFonts w:hint="eastAsia"/>
-        </w:rPr>
-        <w:t>目录</w:t>
-      </w:r>
-      <w:r>
-        <w:t>/</w:t>
-      </w:r>
-      <w:r>
-        <w:rPr>
-          <w:rFonts w:hint="eastAsia"/>
-        </w:rPr>
-        <w:t>文件</w:t>
+        <w:t>还可以使用top命令实时的</w:t>
+      </w:r>
+      <w:r>
+        <w:rPr>
+          <w:rFonts w:hint="eastAsia"/>
+        </w:rPr>
+        <w:t>系统状态</w:t>
+      </w:r>
+      <w:r>
+        <w:rPr>
+          <w:rFonts w:hint="eastAsia"/>
+        </w:rPr>
+        <w:t>，cpu使用率</w:t>
+      </w:r>
+      <w:r>
+        <w:rPr>
+          <w:rFonts w:hint="eastAsia"/>
+        </w:rPr>
+        <w:t>，内存占用比</w:t>
+      </w:r>
+      <w:r>
+        <w:rPr>
+          <w:rFonts w:hint="eastAsia"/>
+        </w:rPr>
+        <w:t>等</w:t>
+      </w:r>
+      <w:r>
+        <w:rPr>
+          <w:rFonts w:hint="eastAsia"/>
+        </w:rPr>
+        <w:t>。</w:t>
+      </w:r>
+      <w:r>
+        <w:rPr>
+          <w:rFonts w:hint="eastAsia"/>
+        </w:rPr>
+        <w:t>根据</w:t>
+      </w:r>
+      <w:r>
+        <w:rPr>
+          <w:rFonts w:hint="eastAsia"/>
+        </w:rPr>
+        <w:t>查看到进程的PID，可以使用kill命令结束进程。</w:t>
       </w:r>
     </w:p>
     <w:p>
@@ -1948,7 +1895,7 @@
           <w:sz w:val="28"/>
           <w:szCs w:val="28"/>
         </w:rPr>
-        <w:t>进程</w:t>
+        <w:t>Shell</w:t>
       </w:r>
       <w:r>
         <w:rPr>
@@ -1956,7 +1903,7 @@
           <w:sz w:val="28"/>
           <w:szCs w:val="28"/>
         </w:rPr>
-        <w:t>管理</w:t>
+        <w:t>脚本编写</w:t>
       </w:r>
     </w:p>
     <w:p>
@@ -1970,25 +1917,620 @@
         <w:rPr>
           <w:rFonts w:hint="eastAsia"/>
         </w:rPr>
-        <w:t>我还</w:t>
-      </w:r>
-      <w:r>
-        <w:rPr>
-          <w:rFonts w:hint="eastAsia"/>
-        </w:rPr>
-        <w:t>能够</w:t>
-      </w:r>
-      <w:r>
-        <w:rPr>
-          <w:rFonts w:hint="eastAsia"/>
-        </w:rPr>
-        <w:t>管理系统中的进程。</w:t>
-      </w:r>
-      <w:r>
-        <w:rPr>
-          <w:rFonts w:hint="eastAsia"/>
-        </w:rPr>
-        <w:t>使用ps</w:t>
+        <w:t>在shell脚本中</w:t>
+      </w:r>
+      <w:r>
+        <w:rPr>
+          <w:rFonts w:hint="eastAsia"/>
+        </w:rPr>
+        <w:t>，可以</w:t>
+      </w:r>
+      <w:r>
+        <w:rPr>
+          <w:rFonts w:hint="eastAsia"/>
+        </w:rPr>
+        <w:t>直接</w:t>
+      </w:r>
+      <w:r>
+        <w:rPr>
+          <w:rFonts w:hint="eastAsia"/>
+        </w:rPr>
+        <w:t>使用一些</w:t>
+      </w:r>
+      <w:r>
+        <w:rPr>
+          <w:rFonts w:hint="eastAsia"/>
+          <w:b/>
+          <w:bCs/>
+        </w:rPr>
+        <w:t>特殊</w:t>
+      </w:r>
+      <w:r>
+        <w:rPr>
+          <w:rFonts w:hint="eastAsia"/>
+          <w:b/>
+          <w:bCs/>
+        </w:rPr>
+        <w:t>的变量</w:t>
+      </w:r>
+      <w:r>
+        <w:rPr>
+          <w:rFonts w:hint="eastAsia"/>
+        </w:rPr>
+        <w:t>：</w:t>
+      </w:r>
+      <w:r>
+        <w:rPr>
+          <w:rFonts w:hint="eastAsia"/>
+        </w:rPr>
+        <w:t>$*：</w:t>
+      </w:r>
+      <w:r>
+        <w:rPr>
+          <w:rFonts w:hint="eastAsia"/>
+        </w:rPr>
+        <w:t>接收运行脚本</w:t>
+      </w:r>
+      <w:r>
+        <w:rPr>
+          <w:rFonts w:hint="eastAsia"/>
+        </w:rPr>
+        <w:t>时传入的所有参数</w:t>
+      </w:r>
+      <w:r>
+        <w:rPr>
+          <w:rFonts w:hint="eastAsia"/>
+        </w:rPr>
+        <w:t>；</w:t>
+      </w:r>
+      <w:r>
+        <w:rPr>
+          <w:rFonts w:hint="eastAsia"/>
+        </w:rPr>
+        <w:lastRenderedPageBreak/>
+        <w:t>$#：</w:t>
+      </w:r>
+      <w:r>
+        <w:rPr>
+          <w:rFonts w:hint="eastAsia"/>
+        </w:rPr>
+        <w:t>传</w:t>
+      </w:r>
+      <w:r>
+        <w:rPr>
+          <w:rFonts w:hint="eastAsia"/>
+        </w:rPr>
+        <w:t>入</w:t>
+      </w:r>
+      <w:r>
+        <w:rPr>
+          <w:rFonts w:hint="eastAsia"/>
+        </w:rPr>
+        <w:t>脚本参数的个数</w:t>
+      </w:r>
+      <w:r>
+        <w:rPr>
+          <w:rFonts w:hint="eastAsia"/>
+        </w:rPr>
+        <w:t>；</w:t>
+      </w:r>
+      <w:r>
+        <w:rPr>
+          <w:rFonts w:hint="eastAsia"/>
+        </w:rPr>
+        <w:t>$?：</w:t>
+      </w:r>
+      <w:r>
+        <w:rPr>
+          <w:rFonts w:hint="eastAsia"/>
+        </w:rPr>
+        <w:t>记录</w:t>
+      </w:r>
+      <w:r>
+        <w:rPr>
+          <w:rFonts w:hint="eastAsia"/>
+        </w:rPr>
+        <w:t>上</w:t>
+      </w:r>
+      <w:r>
+        <w:rPr>
+          <w:rFonts w:hint="eastAsia"/>
+        </w:rPr>
+        <w:t>一条命令</w:t>
+      </w:r>
+      <w:r>
+        <w:rPr>
+          <w:rFonts w:hint="eastAsia"/>
+        </w:rPr>
+        <w:t>是否成功</w:t>
+      </w:r>
+      <w:r>
+        <w:rPr>
+          <w:rFonts w:hint="eastAsia"/>
+        </w:rPr>
+        <w:t>执行</w:t>
+      </w:r>
+      <w:r>
+        <w:rPr>
+          <w:rFonts w:hint="eastAsia"/>
+        </w:rPr>
+        <w:t>；</w:t>
+      </w:r>
+      <w:r>
+        <w:rPr>
+          <w:rFonts w:hint="eastAsia"/>
+        </w:rPr>
+        <w:t>$$：当</w:t>
+      </w:r>
+      <w:r>
+        <w:rPr>
+          <w:rFonts w:hint="eastAsia"/>
+        </w:rPr>
+        <w:t>前</w:t>
+      </w:r>
+      <w:r>
+        <w:rPr>
+          <w:rFonts w:hint="eastAsia"/>
+        </w:rPr>
+        <w:t>脚本</w:t>
+      </w:r>
+      <w:r>
+        <w:rPr>
+          <w:rFonts w:hint="eastAsia"/>
+        </w:rPr>
+        <w:t>的</w:t>
+      </w:r>
+      <w:r>
+        <w:rPr>
+          <w:rFonts w:hint="eastAsia"/>
+        </w:rPr>
+        <w:t>执行的</w:t>
+      </w:r>
+      <w:r>
+        <w:rPr>
+          <w:rFonts w:hint="eastAsia"/>
+        </w:rPr>
+        <w:t>进程Id</w:t>
+      </w:r>
+      <w:r>
+        <w:rPr>
+          <w:rFonts w:hint="eastAsia"/>
+        </w:rPr>
+        <w:t>；</w:t>
+      </w:r>
+      <w:r>
+        <w:rPr>
+          <w:rFonts w:hint="eastAsia"/>
+        </w:rPr>
+        <w:t>还有位置变量</w:t>
+      </w:r>
+      <w:r>
+        <w:rPr>
+          <w:rFonts w:hint="eastAsia"/>
+        </w:rPr>
+        <w:t>；</w:t>
+      </w:r>
+      <w:r>
+        <w:rPr>
+          <w:rFonts w:hint="eastAsia"/>
+        </w:rPr>
+        <w:t>shell</w:t>
+      </w:r>
+      <w:r>
+        <w:rPr>
+          <w:rFonts w:hint="eastAsia"/>
+        </w:rPr>
+        <w:t>脚本最大支持9个参数</w:t>
+      </w:r>
+      <w:r>
+        <w:rPr>
+          <w:rFonts w:hint="eastAsia"/>
+        </w:rPr>
+        <w:t>，分别用$1-</w:t>
+      </w:r>
+      <w:r>
+        <w:rPr>
+          <w:rFonts w:hint="eastAsia"/>
+        </w:rPr>
+        <w:t>$</w:t>
+      </w:r>
+      <w:r>
+        <w:rPr>
+          <w:rFonts w:hint="eastAsia"/>
+        </w:rPr>
+        <w:t>9接收</w:t>
+      </w:r>
+      <w:r>
+        <w:rPr>
+          <w:rFonts w:hint="eastAsia"/>
+        </w:rPr>
+        <w:t>。</w:t>
+      </w:r>
+    </w:p>
+    <w:p>
+      <w:pPr>
+        <w:ind w:firstLineChars="200" w:firstLine="420"/>
+        <w:rPr>
+          <w:rFonts w:hint="eastAsia"/>
+        </w:rPr>
+      </w:pPr>
+      <w:r>
+        <w:rPr>
+          <w:rFonts w:hint="eastAsia"/>
+        </w:rPr>
+        <w:t>在脚本中</w:t>
+      </w:r>
+      <w:r>
+        <w:rPr>
+          <w:rFonts w:hint="eastAsia"/>
+        </w:rPr>
+        <w:t>掌握</w:t>
+      </w:r>
+      <w:r>
+        <w:rPr>
+          <w:rFonts w:hint="eastAsia"/>
+          <w:b/>
+          <w:bCs/>
+        </w:rPr>
+        <w:t>流程控制</w:t>
+      </w:r>
+      <w:r>
+        <w:rPr>
+          <w:rFonts w:hint="eastAsia"/>
+        </w:rPr>
+        <w:t>语句的使用</w:t>
+      </w:r>
+      <w:r>
+        <w:rPr>
+          <w:rFonts w:hint="eastAsia"/>
+        </w:rPr>
+        <w:t>：</w:t>
+      </w:r>
+      <w:r>
+        <w:rPr>
+          <w:rFonts w:hint="eastAsia"/>
+        </w:rPr>
+        <w:t>if条件判断</w:t>
+      </w:r>
+      <w:r>
+        <w:rPr>
+          <w:rFonts w:hint="eastAsia"/>
+        </w:rPr>
+        <w:t>，case</w:t>
+      </w:r>
+      <w:r>
+        <w:rPr>
+          <w:rFonts w:hint="eastAsia"/>
+        </w:rPr>
+        <w:t>条件选择</w:t>
+      </w:r>
+      <w:r>
+        <w:rPr>
+          <w:rFonts w:hint="eastAsia"/>
+        </w:rPr>
+        <w:t>，</w:t>
+      </w:r>
+      <w:r>
+        <w:rPr>
+          <w:rFonts w:hint="eastAsia"/>
+        </w:rPr>
+        <w:t>循环</w:t>
+      </w:r>
+      <w:r>
+        <w:rPr>
+          <w:rFonts w:hint="eastAsia"/>
+        </w:rPr>
+        <w:t>for，whil</w:t>
+      </w:r>
+      <w:r>
+        <w:rPr>
+          <w:rFonts w:hint="eastAsia"/>
+        </w:rPr>
+        <w:t>e</w:t>
+      </w:r>
+      <w:r>
+        <w:rPr>
+          <w:rFonts w:hint="eastAsia"/>
+        </w:rPr>
+        <w:t>，</w:t>
+      </w:r>
+      <w:r>
+        <w:rPr>
+          <w:rFonts w:hint="eastAsia"/>
+        </w:rPr>
+        <w:t>until</w:t>
+      </w:r>
+      <w:r>
+        <w:rPr>
+          <w:rFonts w:hint="eastAsia"/>
+        </w:rPr>
+        <w:t>。</w:t>
+      </w:r>
+      <w:r>
+        <w:rPr>
+          <w:rFonts w:hint="eastAsia"/>
+        </w:rPr>
+        <w:t>其中最重要的就是</w:t>
+      </w:r>
+      <w:r>
+        <w:rPr>
+          <w:rFonts w:hint="eastAsia"/>
+        </w:rPr>
+        <w:t>if条件判断。</w:t>
+      </w:r>
+      <w:r>
+        <w:rPr>
+          <w:rFonts w:hint="eastAsia"/>
+        </w:rPr>
+        <w:t>使用</w:t>
+      </w:r>
+      <w:r>
+        <w:rPr>
+          <w:rFonts w:hint="eastAsia"/>
+          <w:b/>
+          <w:bCs/>
+        </w:rPr>
+        <w:t>test命令</w:t>
+      </w:r>
+      <w:r>
+        <w:rPr>
+          <w:rFonts w:hint="eastAsia"/>
+          <w:b/>
+          <w:bCs/>
+        </w:rPr>
+        <w:t>做</w:t>
+      </w:r>
+      <w:r>
+        <w:rPr>
+          <w:rFonts w:hint="eastAsia"/>
+          <w:b/>
+          <w:bCs/>
+        </w:rPr>
+        <w:t>各种测试</w:t>
+      </w:r>
+      <w:r>
+        <w:rPr>
+          <w:rFonts w:hint="eastAsia"/>
+        </w:rPr>
+        <w:t>；比如判断一个</w:t>
+      </w:r>
+      <w:r>
+        <w:rPr>
+          <w:rFonts w:hint="eastAsia"/>
+        </w:rPr>
+        <w:t>目录或</w:t>
+      </w:r>
+      <w:r>
+        <w:rPr>
+          <w:rFonts w:hint="eastAsia"/>
+        </w:rPr>
+        <w:t>文件是否存在</w:t>
+      </w:r>
+      <w:r>
+        <w:rPr>
+          <w:rFonts w:hint="eastAsia"/>
+        </w:rPr>
+        <w:t>，可以使用 test -e 路径</w:t>
+      </w:r>
+      <w:r>
+        <w:rPr>
+          <w:rFonts w:hint="eastAsia"/>
+        </w:rPr>
+        <w:t>；</w:t>
+      </w:r>
+      <w:r>
+        <w:rPr>
+          <w:rFonts w:hint="eastAsia"/>
+        </w:rPr>
+        <w:t>或者用中括号的形式</w:t>
+      </w:r>
+      <w:r>
+        <w:rPr>
+          <w:rFonts w:hint="eastAsia"/>
+        </w:rPr>
+        <w:t>表达</w:t>
+      </w:r>
+      <w:r>
+        <w:rPr>
+          <w:rFonts w:hint="eastAsia"/>
+        </w:rPr>
+        <w:t>；[ -e 路径 ]</w:t>
+      </w:r>
+      <w:r>
+        <w:rPr>
+          <w:rFonts w:hint="eastAsia"/>
+        </w:rPr>
+        <w:t>；</w:t>
+      </w:r>
+      <w:r>
+        <w:rPr>
+          <w:rFonts w:hint="eastAsia"/>
+        </w:rPr>
+        <w:t>判断是否是文件或者目录</w:t>
+      </w:r>
+      <w:r>
+        <w:rPr>
+          <w:rFonts w:hint="eastAsia"/>
+        </w:rPr>
+        <w:t>，分别用-f和-d参数。</w:t>
+      </w:r>
+      <w:r>
+        <w:rPr>
+          <w:rFonts w:hint="eastAsia"/>
+        </w:rPr>
+        <w:t>还有数字</w:t>
+      </w:r>
+      <w:r>
+        <w:rPr>
+          <w:rFonts w:hint="eastAsia"/>
+        </w:rPr>
+        <w:t>测试</w:t>
+      </w:r>
+      <w:r>
+        <w:rPr>
+          <w:rFonts w:hint="eastAsia"/>
+        </w:rPr>
+        <w:t>:比如判断age变量是否大于18：</w:t>
+      </w:r>
+      <w:r>
+        <w:rPr>
+          <w:rFonts w:hint="eastAsia"/>
+        </w:rPr>
+        <w:t xml:space="preserve">[ </w:t>
+      </w:r>
+      <w:r>
+        <w:rPr>
+          <w:rFonts w:hint="eastAsia"/>
+        </w:rPr>
+        <w:t>$age -gt 18</w:t>
+      </w:r>
+      <w:r>
+        <w:rPr>
+          <w:rFonts w:hint="eastAsia"/>
+        </w:rPr>
+        <w:t xml:space="preserve"> ]</w:t>
+      </w:r>
+      <w:r>
+        <w:rPr>
+          <w:rFonts w:hint="eastAsia"/>
+        </w:rPr>
+        <w:t>;</w:t>
+      </w:r>
+      <w:r>
+        <w:rPr>
+          <w:rFonts w:hint="eastAsia"/>
+        </w:rPr>
+        <w:t>-</w:t>
+      </w:r>
+      <w:r>
+        <w:rPr>
+          <w:rFonts w:hint="eastAsia"/>
+        </w:rPr>
+        <w:t>lt</w:t>
+      </w:r>
+      <w:r>
+        <w:rPr>
+          <w:rFonts w:hint="eastAsia"/>
+        </w:rPr>
+        <w:t>判断是否小于</w:t>
+      </w:r>
+      <w:r>
+        <w:rPr>
+          <w:rFonts w:hint="eastAsia"/>
+        </w:rPr>
+        <w:t>，</w:t>
+      </w:r>
+      <w:r>
+        <w:rPr>
+          <w:rFonts w:hint="eastAsia"/>
+        </w:rPr>
+        <w:t>-eq和-ne判断是否等于或者不等于。</w:t>
+      </w:r>
+      <w:r>
+        <w:rPr>
+          <w:rFonts w:hint="eastAsia"/>
+        </w:rPr>
+        <w:t>多条件的可以使用-a或-o连接</w:t>
+      </w:r>
+      <w:r>
+        <w:rPr>
+          <w:rFonts w:hint="eastAsia"/>
+        </w:rPr>
+        <w:t>，表示</w:t>
+      </w:r>
+      <w:r>
+        <w:rPr>
+          <w:rFonts w:hint="eastAsia"/>
+        </w:rPr>
+        <w:t>逻辑与</w:t>
+      </w:r>
+      <w:r>
+        <w:rPr>
+          <w:rFonts w:hint="eastAsia"/>
+        </w:rPr>
+        <w:t>和</w:t>
+      </w:r>
+      <w:r>
+        <w:rPr>
+          <w:rFonts w:hint="eastAsia"/>
+        </w:rPr>
+        <w:t>逻辑或</w:t>
+      </w:r>
+      <w:r>
+        <w:rPr>
+          <w:rFonts w:hint="eastAsia"/>
+        </w:rPr>
+        <w:t>；</w:t>
+      </w:r>
+      <w:r>
+        <w:rPr>
+          <w:rFonts w:hint="eastAsia"/>
+        </w:rPr>
+        <w:t>也可以</w:t>
+      </w:r>
+      <w:r>
+        <w:rPr>
+          <w:rFonts w:hint="eastAsia"/>
+        </w:rPr>
+        <w:t>使用&amp;&amp;和||</w:t>
+      </w:r>
+      <w:r>
+        <w:rPr>
+          <w:rFonts w:hint="eastAsia"/>
+        </w:rPr>
+        <w:t>更直观</w:t>
+      </w:r>
+      <w:r>
+        <w:rPr>
+          <w:rFonts w:hint="eastAsia"/>
+        </w:rPr>
+        <w:t>；</w:t>
+      </w:r>
+    </w:p>
+    <w:p>
+      <w:pPr>
+        <w:ind w:firstLineChars="200" w:firstLine="420"/>
+        <w:rPr>
+          <w:rFonts w:hint="eastAsia"/>
+        </w:rPr>
+      </w:pPr>
+      <w:r>
+        <w:rPr>
+          <w:rFonts w:hint="eastAsia"/>
+        </w:rPr>
+        <w:t>在</w:t>
+      </w:r>
+      <w:r>
+        <w:rPr>
+          <w:rFonts w:hint="eastAsia"/>
+        </w:rPr>
+        <w:t>脚本中也会进行</w:t>
+      </w:r>
+      <w:r>
+        <w:rPr>
+          <w:rFonts w:hint="eastAsia"/>
+          <w:b/>
+          <w:bCs/>
+        </w:rPr>
+        <w:t>重定向</w:t>
+      </w:r>
+      <w:r>
+        <w:rPr>
+          <w:rFonts w:hint="eastAsia"/>
+        </w:rPr>
+        <w:t>的操作</w:t>
+      </w:r>
+      <w:r>
+        <w:rPr>
+          <w:rFonts w:hint="eastAsia"/>
+        </w:rPr>
+        <w:t>；</w:t>
+      </w:r>
+      <w:r>
+        <w:rPr>
+          <w:rFonts w:hint="eastAsia"/>
+        </w:rPr>
+        <w:t>输出重定向符</w:t>
       </w:r>
       <w:r>
         <w:rPr>
@@ -2000,97 +2542,97 @@
         <w:rPr>
           <w:rFonts w:hint="eastAsia"/>
         </w:rPr>
-        <w:t>-ef</w:t>
-      </w:r>
-      <w:r>
-        <w:rPr>
-          <w:rFonts w:hint="eastAsia"/>
-        </w:rPr>
-        <w:t>能</w:t>
-      </w:r>
-      <w:r>
-        <w:rPr>
-          <w:rFonts w:hint="eastAsia"/>
-        </w:rPr>
-        <w:t>查看</w:t>
-      </w:r>
-      <w:r>
-        <w:rPr>
-          <w:rFonts w:hint="eastAsia"/>
-        </w:rPr>
-        <w:t>当前系统的进程</w:t>
-      </w:r>
-      <w:r>
-        <w:rPr>
-          <w:rFonts w:hint="eastAsia"/>
-        </w:rPr>
-        <w:t>。使用</w:t>
-      </w:r>
-      <w:r>
-        <w:rPr>
-          <w:rFonts w:hint="eastAsia"/>
-        </w:rPr>
-        <w:t>-aux参数查看</w:t>
-      </w:r>
-      <w:r>
-        <w:rPr>
-          <w:rFonts w:hint="eastAsia"/>
-        </w:rPr>
-        <w:t>所有用户执行的进程</w:t>
-      </w:r>
-      <w:r>
-        <w:rPr>
-          <w:rFonts w:hint="eastAsia"/>
-        </w:rPr>
-        <w:t>。</w:t>
-      </w:r>
-      <w:r>
-        <w:rPr>
-          <w:rFonts w:hint="eastAsia"/>
-        </w:rPr>
-        <w:t>还可以使用top命令实时的</w:t>
-      </w:r>
-      <w:r>
-        <w:rPr>
-          <w:rFonts w:hint="eastAsia"/>
-        </w:rPr>
-        <w:t>系统状态</w:t>
-      </w:r>
-      <w:r>
-        <w:rPr>
-          <w:rFonts w:hint="eastAsia"/>
-        </w:rPr>
-        <w:t>，cpu使用率</w:t>
-      </w:r>
-      <w:r>
-        <w:rPr>
-          <w:rFonts w:hint="eastAsia"/>
-        </w:rPr>
-        <w:t>，内存占用比</w:t>
-      </w:r>
-      <w:r>
-        <w:rPr>
-          <w:rFonts w:hint="eastAsia"/>
-        </w:rPr>
-        <w:t>等</w:t>
-      </w:r>
-      <w:r>
-        <w:rPr>
-          <w:rFonts w:hint="eastAsia"/>
-        </w:rPr>
-        <w:t>。</w:t>
-      </w:r>
-      <w:r>
-        <w:rPr>
-          <w:rFonts w:hint="eastAsia"/>
-        </w:rPr>
-        <w:t>根据</w:t>
-      </w:r>
-      <w:r>
-        <w:rPr>
-          <w:rFonts w:hint="eastAsia"/>
-        </w:rPr>
-        <w:t>查看到进程的PID，可以使用kill命令结束进程。</w:t>
+        <w:t>&gt;</w:t>
+      </w:r>
+      <w:r>
+        <w:rPr>
+          <w:rFonts w:hint="eastAsia"/>
+        </w:rPr>
+        <w:t xml:space="preserve"> ；追加</w:t>
+      </w:r>
+      <w:r>
+        <w:rPr>
+          <w:rFonts w:hint="eastAsia"/>
+        </w:rPr>
+        <w:t>重定向符</w:t>
+      </w:r>
+      <w:r>
+        <w:rPr>
+          <w:rFonts w:hint="eastAsia"/>
+        </w:rPr>
+        <w:t>&gt;&gt;</w:t>
+      </w:r>
+      <w:r>
+        <w:rPr>
+          <w:rFonts w:hint="eastAsia"/>
+        </w:rPr>
+        <w:t>；</w:t>
+      </w:r>
+      <w:r>
+        <w:rPr>
+          <w:rFonts w:hint="eastAsia"/>
+        </w:rPr>
+        <w:t>错误重定向符</w:t>
+      </w:r>
+      <w:r>
+        <w:rPr>
+          <w:rFonts w:hint="eastAsia"/>
+        </w:rPr>
+        <w:t>2&gt;</w:t>
+      </w:r>
+      <w:r>
+        <w:rPr>
+          <w:rFonts w:hint="eastAsia"/>
+        </w:rPr>
+        <w:t>，</w:t>
+      </w:r>
+      <w:r>
+        <w:rPr>
+          <w:rFonts w:hint="eastAsia"/>
+        </w:rPr>
+        <w:t>比如</w:t>
+      </w:r>
+      <w:r>
+        <w:rPr>
+          <w:rFonts w:hint="eastAsia"/>
+        </w:rPr>
+        <w:t xml:space="preserve">find / -name </w:t>
+      </w:r>
+      <w:r>
+        <w:t>“</w:t>
+      </w:r>
+      <w:r>
+        <w:rPr>
+          <w:rFonts w:hint="eastAsia"/>
+        </w:rPr>
+        <w:t>*.log</w:t>
+      </w:r>
+      <w:r>
+        <w:t>”</w:t>
+      </w:r>
+      <w:r>
+        <w:rPr>
+          <w:rFonts w:hint="eastAsia"/>
+        </w:rPr>
+        <w:t xml:space="preserve"> </w:t>
+      </w:r>
+      <w:r>
+        <w:rPr>
+          <w:rFonts w:hint="eastAsia"/>
+        </w:rPr>
+        <w:t>&gt; info.log 2&gt; error.log</w:t>
+      </w:r>
+      <w:r>
+        <w:rPr>
+          <w:rFonts w:hint="eastAsia"/>
+        </w:rPr>
+        <w:t>，分别把正常输出</w:t>
+      </w:r>
+      <w:r>
+        <w:rPr>
+          <w:rFonts w:hint="eastAsia"/>
+        </w:rPr>
+        <w:t>和错误输出保存到info.log和error.log中；</w:t>
       </w:r>
     </w:p>
     <w:p>
@@ -2109,1758 +2651,6 @@
           <w:sz w:val="28"/>
           <w:szCs w:val="28"/>
         </w:rPr>
-        <w:lastRenderedPageBreak/>
-        <w:t>服务</w:t>
-      </w:r>
-      <w:r>
-        <w:rPr>
-          <w:rFonts w:hint="eastAsia"/>
-          <w:sz w:val="28"/>
-          <w:szCs w:val="28"/>
-        </w:rPr>
-        <w:t>管理</w:t>
-      </w:r>
-    </w:p>
-    <w:p>
-      <w:pPr>
-        <w:ind w:firstLineChars="200" w:firstLine="420"/>
-        <w:rPr>
-          <w:rFonts w:hint="eastAsia"/>
-        </w:rPr>
-      </w:pPr>
-      <w:r>
-        <w:rPr>
-          <w:rFonts w:hint="eastAsia"/>
-        </w:rPr>
-        <w:t>我们</w:t>
-      </w:r>
-      <w:r>
-        <w:rPr>
-          <w:rFonts w:hint="eastAsia"/>
-        </w:rPr>
-        <w:t>在项目中</w:t>
-      </w:r>
-      <w:r>
-        <w:rPr>
-          <w:rFonts w:hint="eastAsia"/>
-        </w:rPr>
-        <w:t>会管理</w:t>
-      </w:r>
-      <w:r>
-        <w:rPr>
-          <w:rFonts w:hint="eastAsia"/>
-        </w:rPr>
-        <w:t>服务</w:t>
-      </w:r>
-      <w:r>
-        <w:rPr>
-          <w:rFonts w:hint="eastAsia"/>
-        </w:rPr>
-        <w:t>程序</w:t>
-      </w:r>
-      <w:r>
-        <w:rPr>
-          <w:rFonts w:hint="eastAsia"/>
-        </w:rPr>
-        <w:t>，httpd，mysql等，在安装之后我们需要启动它</w:t>
-      </w:r>
-      <w:r>
-        <w:rPr>
-          <w:rFonts w:hint="eastAsia"/>
-        </w:rPr>
-        <w:t>，</w:t>
-      </w:r>
-      <w:r>
-        <w:rPr>
-          <w:rFonts w:hint="eastAsia"/>
-        </w:rPr>
-        <w:t>使用systemctl</w:t>
-      </w:r>
-      <w:r>
-        <w:rPr>
-          <w:rFonts w:hint="eastAsia"/>
-        </w:rPr>
-        <w:t>查看服务的状态</w:t>
-      </w:r>
-      <w:r>
-        <w:rPr>
-          <w:rFonts w:hint="eastAsia"/>
-        </w:rPr>
-        <w:t>，</w:t>
-      </w:r>
-      <w:r>
-        <w:rPr>
-          <w:rFonts w:hint="eastAsia"/>
-        </w:rPr>
-        <w:t>开启关闭</w:t>
-      </w:r>
-      <w:r>
-        <w:rPr>
-          <w:rFonts w:hint="eastAsia"/>
-        </w:rPr>
-        <w:t>。</w:t>
-      </w:r>
-      <w:r>
-        <w:rPr>
-          <w:rFonts w:hint="eastAsia"/>
-        </w:rPr>
-        <w:t>设置服务</w:t>
-      </w:r>
-      <w:r>
-        <w:rPr>
-          <w:rFonts w:hint="eastAsia"/>
-        </w:rPr>
-        <w:t>自启或关闭自启</w:t>
-      </w:r>
-      <w:r>
-        <w:rPr>
-          <w:rFonts w:hint="eastAsia"/>
-        </w:rPr>
-        <w:t>。</w:t>
-      </w:r>
-      <w:r>
-        <w:rPr>
-          <w:rFonts w:hint="eastAsia"/>
-        </w:rPr>
-        <w:t>例如</w:t>
-      </w:r>
-      <w:r>
-        <w:rPr>
-          <w:rFonts w:hint="eastAsia"/>
-        </w:rPr>
-        <w:t>将</w:t>
-      </w:r>
-      <w:r>
-        <w:rPr>
-          <w:rFonts w:hint="eastAsia"/>
-        </w:rPr>
-        <w:t>httpd服务</w:t>
-      </w:r>
-      <w:r>
-        <w:rPr>
-          <w:rFonts w:hint="eastAsia"/>
-        </w:rPr>
-        <w:t>设置自启动</w:t>
-      </w:r>
-      <w:r>
-        <w:rPr>
-          <w:rFonts w:hint="eastAsia"/>
-        </w:rPr>
-        <w:t>：</w:t>
-      </w:r>
-      <w:r>
-        <w:rPr>
-          <w:rFonts w:hint="eastAsia"/>
-        </w:rPr>
-        <w:t xml:space="preserve">systemctl </w:t>
-      </w:r>
-      <w:r>
-        <w:rPr>
-          <w:rFonts w:hint="eastAsia"/>
-        </w:rPr>
-        <w:t>enable</w:t>
-      </w:r>
-      <w:r>
-        <w:rPr>
-          <w:rFonts w:hint="eastAsia"/>
-        </w:rPr>
-        <w:t xml:space="preserve"> httpd</w:t>
-      </w:r>
-      <w:r>
-        <w:rPr>
-          <w:rFonts w:hint="eastAsia"/>
-        </w:rPr>
-        <w:t>。</w:t>
-      </w:r>
-    </w:p>
-    <w:p>
-      <w:pPr>
-        <w:pStyle w:val="2"/>
-        <w:spacing w:before="0" w:after="0"/>
-        <w:rPr>
-          <w:rFonts w:hint="eastAsia"/>
-          <w:sz w:val="28"/>
-          <w:szCs w:val="28"/>
-        </w:rPr>
-      </w:pPr>
-      <w:r>
-        <w:rPr>
-          <w:rFonts w:hint="eastAsia"/>
-          <w:sz w:val="28"/>
-          <w:szCs w:val="28"/>
-        </w:rPr>
-        <w:t>网络</w:t>
-      </w:r>
-      <w:r>
-        <w:rPr>
-          <w:rFonts w:hint="eastAsia"/>
-          <w:sz w:val="28"/>
-          <w:szCs w:val="28"/>
-        </w:rPr>
-        <w:t>管理</w:t>
-      </w:r>
-    </w:p>
-    <w:p>
-      <w:pPr>
-        <w:ind w:firstLineChars="200" w:firstLine="420"/>
-        <w:rPr>
-          <w:rFonts w:hint="eastAsia"/>
-        </w:rPr>
-      </w:pPr>
-      <w:r>
-        <w:rPr>
-          <w:rFonts w:hint="eastAsia"/>
-        </w:rPr>
-        <w:t>我还掌握</w:t>
-      </w:r>
-      <w:r>
-        <w:rPr>
-          <w:rFonts w:hint="eastAsia"/>
-        </w:rPr>
-        <w:t>一些关于</w:t>
-      </w:r>
-      <w:r>
-        <w:rPr>
-          <w:rFonts w:hint="eastAsia"/>
-        </w:rPr>
-        <w:t>网络</w:t>
-      </w:r>
-      <w:r>
-        <w:rPr>
-          <w:rFonts w:hint="eastAsia"/>
-        </w:rPr>
-        <w:t>操作</w:t>
-      </w:r>
-      <w:r>
-        <w:rPr>
-          <w:rFonts w:hint="eastAsia"/>
-        </w:rPr>
-        <w:t>。</w:t>
-      </w:r>
-      <w:r>
-        <w:rPr>
-          <w:rFonts w:hint="eastAsia"/>
-        </w:rPr>
-        <w:t>使用ifconfig</w:t>
-      </w:r>
-      <w:r>
-        <w:rPr>
-          <w:rFonts w:hint="eastAsia"/>
-        </w:rPr>
-        <w:t>或者ip addr</w:t>
-      </w:r>
-      <w:r>
-        <w:rPr>
-          <w:rFonts w:hint="eastAsia"/>
-        </w:rPr>
-        <w:t>查看本机的ip地址</w:t>
-      </w:r>
-      <w:r>
-        <w:rPr>
-          <w:rFonts w:hint="eastAsia"/>
-        </w:rPr>
-        <w:t>。</w:t>
-      </w:r>
-      <w:r>
-        <w:rPr>
-          <w:rFonts w:hint="eastAsia"/>
-        </w:rPr>
-        <w:t>使用ping</w:t>
-      </w:r>
-      <w:r>
-        <w:rPr>
-          <w:rFonts w:hint="eastAsia"/>
-        </w:rPr>
-        <w:t xml:space="preserve"> ip或者域名</w:t>
-      </w:r>
-      <w:r>
-        <w:rPr>
-          <w:rFonts w:hint="eastAsia"/>
-        </w:rPr>
-        <w:t>。</w:t>
-      </w:r>
-      <w:r>
-        <w:rPr>
-          <w:rFonts w:hint="eastAsia"/>
-        </w:rPr>
-        <w:t>查看</w:t>
-      </w:r>
-      <w:r>
-        <w:rPr>
-          <w:rFonts w:hint="eastAsia"/>
-        </w:rPr>
-        <w:t>是否与</w:t>
-      </w:r>
-      <w:r>
-        <w:rPr>
-          <w:rFonts w:hint="eastAsia"/>
-        </w:rPr>
-        <w:t>目标</w:t>
-      </w:r>
-      <w:r>
-        <w:rPr>
-          <w:rFonts w:hint="eastAsia"/>
-        </w:rPr>
-        <w:t>主机</w:t>
-      </w:r>
-      <w:r>
-        <w:rPr>
-          <w:rFonts w:hint="eastAsia"/>
-        </w:rPr>
-        <w:t>网络联通</w:t>
-      </w:r>
-      <w:r>
-        <w:rPr>
-          <w:rFonts w:hint="eastAsia"/>
-        </w:rPr>
-        <w:t>。</w:t>
-      </w:r>
-      <w:r>
-        <w:rPr>
-          <w:rFonts w:hint="eastAsia"/>
-        </w:rPr>
-        <w:t>使用netstat命令</w:t>
-      </w:r>
-      <w:r>
-        <w:rPr>
-          <w:rFonts w:hint="eastAsia"/>
-        </w:rPr>
-        <w:t>查看</w:t>
-      </w:r>
-      <w:r>
-        <w:rPr>
-          <w:rFonts w:hint="eastAsia"/>
-        </w:rPr>
-        <w:t>端口的使用情况</w:t>
-      </w:r>
-      <w:r>
-        <w:rPr>
-          <w:rFonts w:hint="eastAsia"/>
-        </w:rPr>
-        <w:t>。</w:t>
-      </w:r>
-      <w:r>
-        <w:rPr>
-          <w:rFonts w:hint="eastAsia"/>
-        </w:rPr>
-        <w:t>比如：</w:t>
-      </w:r>
-      <w:r>
-        <w:rPr>
-          <w:rFonts w:hint="eastAsia"/>
-        </w:rPr>
-        <w:t>那个进程</w:t>
-      </w:r>
-      <w:r>
-        <w:rPr>
-          <w:rFonts w:hint="eastAsia"/>
-        </w:rPr>
-        <w:t>使用</w:t>
-      </w:r>
-      <w:r>
-        <w:rPr>
-          <w:rFonts w:hint="eastAsia"/>
-        </w:rPr>
-        <w:t>了</w:t>
-      </w:r>
-      <w:r>
-        <w:rPr>
-          <w:rFonts w:hint="eastAsia"/>
-        </w:rPr>
-        <w:t>80端口：</w:t>
-      </w:r>
-      <w:r>
-        <w:rPr>
-          <w:rFonts w:hint="eastAsia"/>
-        </w:rPr>
-        <w:t>netstat</w:t>
-      </w:r>
-      <w:r>
-        <w:rPr>
-          <w:rFonts w:hint="eastAsia"/>
-        </w:rPr>
-        <w:t xml:space="preserve"> </w:t>
-      </w:r>
-      <w:r>
-        <w:rPr>
-          <w:rFonts w:hint="eastAsia"/>
-        </w:rPr>
-        <w:t>-tunlp</w:t>
-      </w:r>
-      <w:r>
-        <w:rPr>
-          <w:rFonts w:hint="eastAsia"/>
-        </w:rPr>
-        <w:t xml:space="preserve"> |</w:t>
-      </w:r>
-      <w:r>
-        <w:rPr>
-          <w:rFonts w:hint="eastAsia"/>
-        </w:rPr>
-        <w:t xml:space="preserve"> grep</w:t>
-      </w:r>
-      <w:r>
-        <w:rPr>
-          <w:rFonts w:hint="eastAsia"/>
-        </w:rPr>
-        <w:t xml:space="preserve"> “</w:t>
-      </w:r>
-      <w:r>
-        <w:rPr>
-          <w:rFonts w:hint="eastAsia"/>
-        </w:rPr>
-        <w:t>:</w:t>
-      </w:r>
-      <w:r>
-        <w:rPr>
-          <w:rFonts w:hint="eastAsia"/>
-        </w:rPr>
-        <w:t>80”</w:t>
-      </w:r>
-      <w:r>
-        <w:rPr>
-          <w:rFonts w:hint="eastAsia"/>
-        </w:rPr>
-        <w:t>。</w:t>
-      </w:r>
-      <w:r>
-        <w:rPr>
-          <w:rFonts w:hint="eastAsia"/>
-        </w:rPr>
-        <w:t>也可以使用简单的命令</w:t>
-      </w:r>
-      <w:r>
-        <w:rPr>
-          <w:rFonts w:hint="eastAsia"/>
-        </w:rPr>
-        <w:t xml:space="preserve"> lsof -</w:t>
-      </w:r>
-      <w:r>
-        <w:rPr>
-          <w:rFonts w:hint="eastAsia"/>
-        </w:rPr>
-        <w:t>i</w:t>
-      </w:r>
-      <w:r>
-        <w:rPr>
-          <w:rFonts w:hint="eastAsia"/>
-        </w:rPr>
-        <w:t xml:space="preserve"> </w:t>
-      </w:r>
-      <w:r>
-        <w:rPr>
-          <w:rFonts w:hint="eastAsia"/>
-        </w:rPr>
-        <w:t>:</w:t>
-      </w:r>
-      <w:r>
-        <w:rPr>
-          <w:rFonts w:hint="eastAsia"/>
-        </w:rPr>
-        <w:t>80</w:t>
-      </w:r>
-      <w:r>
-        <w:rPr>
-          <w:rFonts w:hint="eastAsia"/>
-        </w:rPr>
-        <w:t>查看</w:t>
-      </w:r>
-      <w:r>
-        <w:rPr>
-          <w:rFonts w:hint="eastAsia"/>
-        </w:rPr>
-        <w:t>。</w:t>
-      </w:r>
-      <w:r>
-        <w:rPr>
-          <w:rFonts w:hint="eastAsia"/>
-        </w:rPr>
-        <w:t>还有</w:t>
-      </w:r>
-      <w:r>
-        <w:rPr>
-          <w:rFonts w:hint="eastAsia"/>
-        </w:rPr>
-        <w:t>防火墙的开启关闭等</w:t>
-      </w:r>
-      <w:r>
-        <w:rPr>
-          <w:rFonts w:hint="eastAsia"/>
-        </w:rPr>
-        <w:t>。</w:t>
-      </w:r>
-      <w:r>
-        <w:rPr>
-          <w:rFonts w:hint="eastAsia"/>
-        </w:rPr>
-        <w:t>还有使用firewall-cmd命令加</w:t>
-      </w:r>
-      <w:r>
-        <w:rPr>
-          <w:rFonts w:hint="eastAsia"/>
-        </w:rPr>
-        <w:t>--</w:t>
-      </w:r>
-      <w:r>
-        <w:rPr>
-          <w:rFonts w:hint="eastAsia"/>
-        </w:rPr>
-        <w:t>add-port</w:t>
-      </w:r>
-      <w:r>
-        <w:rPr>
-          <w:rFonts w:hint="eastAsia"/>
-        </w:rPr>
-        <w:t>=80/tcp</w:t>
-      </w:r>
-      <w:r>
-        <w:rPr>
-          <w:rFonts w:hint="eastAsia"/>
-        </w:rPr>
-        <w:t>，对80端口放行</w:t>
-      </w:r>
-      <w:r>
-        <w:rPr>
-          <w:rFonts w:hint="eastAsia"/>
-        </w:rPr>
-        <w:t>，这是临时的，需要永久的加上</w:t>
-      </w:r>
-      <w:r>
-        <w:rPr>
-          <w:rFonts w:hint="eastAsia"/>
-        </w:rPr>
-        <w:t>--permanent</w:t>
-      </w:r>
-      <w:r>
-        <w:rPr>
-          <w:rFonts w:hint="eastAsia"/>
-        </w:rPr>
-        <w:t>参数</w:t>
-      </w:r>
-      <w:r>
-        <w:rPr>
-          <w:rFonts w:hint="eastAsia"/>
-        </w:rPr>
-        <w:t>。</w:t>
-      </w:r>
-      <w:r>
-        <w:rPr>
-          <w:rFonts w:hint="eastAsia"/>
-        </w:rPr>
-        <w:t>然后重载防火墙</w:t>
-      </w:r>
-      <w:r>
-        <w:rPr>
-          <w:rFonts w:hint="eastAsia"/>
-        </w:rPr>
-        <w:t>--</w:t>
-      </w:r>
-      <w:r>
-        <w:rPr>
-          <w:rFonts w:hint="eastAsia"/>
-        </w:rPr>
-        <w:t>reload。</w:t>
-      </w:r>
-    </w:p>
-    <w:p>
-      <w:pPr>
-        <w:pStyle w:val="2"/>
-        <w:spacing w:before="0" w:after="0"/>
-        <w:rPr>
-          <w:rFonts w:hint="eastAsia"/>
-          <w:sz w:val="28"/>
-          <w:szCs w:val="28"/>
-        </w:rPr>
-      </w:pPr>
-      <w:r>
-        <w:rPr>
-          <w:rFonts w:hint="eastAsia"/>
-          <w:sz w:val="28"/>
-          <w:szCs w:val="28"/>
-        </w:rPr>
-        <w:t>磁盘</w:t>
-      </w:r>
-      <w:r>
-        <w:rPr>
-          <w:rFonts w:hint="eastAsia"/>
-          <w:sz w:val="28"/>
-          <w:szCs w:val="28"/>
-        </w:rPr>
-        <w:t>管理</w:t>
-      </w:r>
-    </w:p>
-    <w:p>
-      <w:pPr>
-        <w:ind w:firstLineChars="200" w:firstLine="420"/>
-        <w:rPr>
-          <w:rFonts w:hint="eastAsia"/>
-        </w:rPr>
-      </w:pPr>
-      <w:r>
-        <w:rPr>
-          <w:rFonts w:hint="eastAsia"/>
-        </w:rPr>
-        <w:t>对于磁盘的管理我也有一些掌握</w:t>
-      </w:r>
-      <w:r>
-        <w:rPr>
-          <w:rFonts w:hint="eastAsia"/>
-        </w:rPr>
-        <w:t>。</w:t>
-      </w:r>
-      <w:r>
-        <w:rPr>
-          <w:rFonts w:hint="eastAsia"/>
-        </w:rPr>
-        <w:t>使用du -ah查看当前路径</w:t>
-      </w:r>
-      <w:r>
-        <w:rPr>
-          <w:rFonts w:hint="eastAsia"/>
-        </w:rPr>
-        <w:t>路径下每个文件的大小</w:t>
-      </w:r>
-      <w:r>
-        <w:rPr>
-          <w:rFonts w:hint="eastAsia"/>
-        </w:rPr>
-        <w:t>。</w:t>
-      </w:r>
-      <w:r>
-        <w:rPr>
-          <w:rFonts w:hint="eastAsia"/>
-        </w:rPr>
-        <w:t>df -h查看整个系统磁盘使用的情况</w:t>
-      </w:r>
-      <w:r>
-        <w:rPr>
-          <w:rFonts w:hint="eastAsia"/>
-        </w:rPr>
-        <w:t>。</w:t>
-      </w:r>
-      <w:r>
-        <w:rPr>
-          <w:rFonts w:hint="eastAsia"/>
-        </w:rPr>
-        <w:t>还有当外部的硬盘</w:t>
-      </w:r>
-      <w:r>
-        <w:rPr>
-          <w:rFonts w:hint="eastAsia"/>
-        </w:rPr>
-        <w:t>连接时</w:t>
-      </w:r>
-      <w:r>
-        <w:rPr>
-          <w:rFonts w:hint="eastAsia"/>
-        </w:rPr>
-        <w:t>，</w:t>
-      </w:r>
-      <w:r>
-        <w:rPr>
-          <w:rFonts w:hint="eastAsia"/>
-        </w:rPr>
-        <w:t>使用</w:t>
-      </w:r>
-      <w:r>
-        <w:rPr>
-          <w:rFonts w:hint="eastAsia"/>
-        </w:rPr>
-        <w:t>mount</w:t>
-      </w:r>
-      <w:r>
-        <w:rPr>
-          <w:rFonts w:hint="eastAsia"/>
-        </w:rPr>
-        <w:t>挂载</w:t>
-      </w:r>
-      <w:r>
-        <w:rPr>
-          <w:rFonts w:hint="eastAsia"/>
-        </w:rPr>
-        <w:t>到</w:t>
-      </w:r>
-      <w:r>
-        <w:rPr>
-          <w:rFonts w:hint="eastAsia"/>
-        </w:rPr>
-        <w:t>某</w:t>
-      </w:r>
-      <w:r>
-        <w:rPr>
-          <w:rFonts w:hint="eastAsia"/>
-        </w:rPr>
-        <w:t>目录下</w:t>
-      </w:r>
-      <w:r>
-        <w:rPr>
-          <w:rFonts w:hint="eastAsia"/>
-        </w:rPr>
-        <w:t>，</w:t>
-      </w:r>
-      <w:r>
-        <w:rPr>
-          <w:rFonts w:hint="eastAsia"/>
-        </w:rPr>
-        <w:t>进行</w:t>
-      </w:r>
-      <w:r>
-        <w:rPr>
-          <w:rFonts w:hint="eastAsia"/>
-        </w:rPr>
-        <w:t>访问</w:t>
-      </w:r>
-      <w:r>
-        <w:rPr>
-          <w:rFonts w:hint="eastAsia"/>
-        </w:rPr>
-        <w:t>。</w:t>
-      </w:r>
-      <w:r>
-        <w:rPr>
-          <w:rFonts w:hint="eastAsia"/>
-        </w:rPr>
-        <w:t>卸载硬盘</w:t>
-      </w:r>
-      <w:r>
-        <w:rPr>
-          <w:rFonts w:hint="eastAsia"/>
-        </w:rPr>
-        <w:t>使用umount</w:t>
-      </w:r>
-      <w:r>
-        <w:rPr>
-          <w:rFonts w:hint="eastAsia"/>
-        </w:rPr>
-        <w:t>命令</w:t>
-      </w:r>
-      <w:r>
-        <w:rPr>
-          <w:rFonts w:hint="eastAsia"/>
-        </w:rPr>
-        <w:t>。</w:t>
-      </w:r>
-      <w:r>
-        <w:rPr>
-          <w:rFonts w:hint="eastAsia"/>
-        </w:rPr>
-        <w:t>还有</w:t>
-      </w:r>
-      <w:r>
-        <w:rPr>
-          <w:rFonts w:hint="eastAsia"/>
-        </w:rPr>
-        <w:t>使用 fdisk</w:t>
-      </w:r>
-      <w:r>
-        <w:rPr>
-          <w:rFonts w:hint="eastAsia"/>
-        </w:rPr>
-        <w:t>对磁盘进行分区</w:t>
-      </w:r>
-      <w:r>
-        <w:rPr>
-          <w:rFonts w:hint="eastAsia"/>
-        </w:rPr>
-        <w:t>。</w:t>
-      </w:r>
-    </w:p>
-    <w:p>
-      <w:pPr>
-        <w:pStyle w:val="2"/>
-        <w:spacing w:before="0" w:after="0"/>
-        <w:rPr>
-          <w:rFonts w:hint="eastAsia"/>
-          <w:sz w:val="28"/>
-          <w:szCs w:val="28"/>
-        </w:rPr>
-      </w:pPr>
-      <w:r>
-        <w:rPr>
-          <w:rFonts w:hint="eastAsia"/>
-          <w:sz w:val="28"/>
-          <w:szCs w:val="28"/>
-        </w:rPr>
-        <w:t>软件安装</w:t>
-      </w:r>
-    </w:p>
-    <w:p>
-      <w:pPr>
-        <w:ind w:firstLineChars="200" w:firstLine="420"/>
-        <w:rPr>
-          <w:rFonts w:hint="eastAsia"/>
-        </w:rPr>
-      </w:pPr>
-      <w:r>
-        <w:rPr>
-          <w:rFonts w:hint="eastAsia"/>
-        </w:rPr>
-        <w:t>对于</w:t>
-      </w:r>
-      <w:r>
-        <w:rPr>
-          <w:rFonts w:hint="eastAsia"/>
-        </w:rPr>
-        <w:t>软件的安装</w:t>
-      </w:r>
-      <w:r>
-        <w:rPr>
-          <w:rFonts w:hint="eastAsia"/>
-        </w:rPr>
-        <w:t>，</w:t>
-      </w:r>
-      <w:r>
-        <w:rPr>
-          <w:rFonts w:hint="eastAsia"/>
-        </w:rPr>
-        <w:t>我掌握</w:t>
-      </w:r>
-      <w:r>
-        <w:rPr>
-          <w:rFonts w:hint="eastAsia"/>
-        </w:rPr>
-        <w:t>多种方式</w:t>
-      </w:r>
-      <w:r>
-        <w:rPr>
-          <w:rFonts w:hint="eastAsia"/>
-        </w:rPr>
-        <w:t>：使用yum</w:t>
-      </w:r>
-      <w:r>
-        <w:rPr>
-          <w:rFonts w:hint="eastAsia"/>
-        </w:rPr>
-        <w:t>安装</w:t>
-      </w:r>
-      <w:r>
-        <w:rPr>
-          <w:rFonts w:hint="eastAsia"/>
-        </w:rPr>
-        <w:t>httpd：</w:t>
-      </w:r>
-      <w:r>
-        <w:rPr>
-          <w:rFonts w:hint="eastAsia"/>
-        </w:rPr>
-        <w:t>yum -y install httpd</w:t>
-      </w:r>
-      <w:r>
-        <w:rPr>
-          <w:rFonts w:hint="eastAsia"/>
-        </w:rPr>
-        <w:t>。</w:t>
-      </w:r>
-      <w:r>
-        <w:rPr>
-          <w:rFonts w:hint="eastAsia"/>
-        </w:rPr>
-        <w:t>或者下载二进制的安装包，使用rpm</w:t>
-      </w:r>
-      <w:r>
-        <w:rPr>
-          <w:rFonts w:hint="eastAsia"/>
-        </w:rPr>
-        <w:t xml:space="preserve"> </w:t>
-      </w:r>
-      <w:r>
-        <w:rPr>
-          <w:rFonts w:hint="eastAsia"/>
-        </w:rPr>
-        <w:t>-ivh</w:t>
-      </w:r>
-      <w:r>
-        <w:rPr>
-          <w:rFonts w:hint="eastAsia"/>
-        </w:rPr>
-        <w:t xml:space="preserve"> 加文件名安装</w:t>
-      </w:r>
-      <w:r>
-        <w:rPr>
-          <w:rFonts w:hint="eastAsia"/>
-        </w:rPr>
-        <w:t>。</w:t>
-      </w:r>
-      <w:r>
-        <w:rPr>
-          <w:rFonts w:hint="eastAsia"/>
-        </w:rPr>
-        <w:t>还有就是下载</w:t>
-      </w:r>
-      <w:r>
-        <w:rPr>
-          <w:rFonts w:hint="eastAsia"/>
-        </w:rPr>
-        <w:t>软件的源码</w:t>
-      </w:r>
-      <w:r>
-        <w:rPr>
-          <w:rFonts w:hint="eastAsia"/>
-        </w:rPr>
-        <w:t>，</w:t>
-      </w:r>
-      <w:r>
-        <w:rPr>
-          <w:rFonts w:hint="eastAsia"/>
-        </w:rPr>
-        <w:t>例如</w:t>
-      </w:r>
-      <w:r>
-        <w:rPr>
-          <w:rFonts w:hint="eastAsia"/>
-        </w:rPr>
-        <w:t>使用wget或curl</w:t>
-      </w:r>
-      <w:r>
-        <w:rPr>
-          <w:rFonts w:hint="eastAsia"/>
-        </w:rPr>
-        <w:t>下载</w:t>
-      </w:r>
-      <w:r>
-        <w:rPr>
-          <w:rFonts w:hint="eastAsia"/>
-        </w:rPr>
-        <w:t>lrzsz</w:t>
-      </w:r>
-      <w:r>
-        <w:rPr>
-          <w:rFonts w:hint="eastAsia"/>
-        </w:rPr>
-        <w:t>源码压缩包</w:t>
-      </w:r>
-      <w:r>
-        <w:rPr>
-          <w:rFonts w:hint="eastAsia"/>
-        </w:rPr>
-        <w:t>，解压后</w:t>
-      </w:r>
-      <w:r>
-        <w:rPr>
-          <w:rFonts w:hint="eastAsia"/>
-        </w:rPr>
-        <w:t>可以</w:t>
-      </w:r>
-      <w:r>
-        <w:rPr>
-          <w:rFonts w:hint="eastAsia"/>
-        </w:rPr>
-        <w:t>修改</w:t>
-      </w:r>
-      <w:r>
-        <w:rPr>
-          <w:rFonts w:hint="eastAsia"/>
-        </w:rPr>
-        <w:t>安装路径</w:t>
-      </w:r>
-      <w:r>
-        <w:rPr>
-          <w:rFonts w:hint="eastAsia"/>
-        </w:rPr>
-        <w:t>，</w:t>
-      </w:r>
-      <w:r>
-        <w:rPr>
-          <w:rFonts w:hint="eastAsia"/>
-        </w:rPr>
-        <w:t>使用make命令</w:t>
-      </w:r>
-      <w:r>
-        <w:rPr>
-          <w:rFonts w:hint="eastAsia"/>
-        </w:rPr>
-        <w:t>进行编译</w:t>
-      </w:r>
-      <w:r>
-        <w:rPr>
-          <w:rFonts w:hint="eastAsia"/>
-        </w:rPr>
-        <w:t>，编译完成后使用make install</w:t>
-      </w:r>
-      <w:r>
-        <w:rPr>
-          <w:rFonts w:hint="eastAsia"/>
-        </w:rPr>
-        <w:t>命令</w:t>
-      </w:r>
-      <w:r>
-        <w:rPr>
-          <w:rFonts w:hint="eastAsia"/>
-        </w:rPr>
-        <w:t>安装软件。</w:t>
-      </w:r>
-    </w:p>
-    <w:p>
-      <w:pPr>
-        <w:pStyle w:val="2"/>
-        <w:spacing w:before="0" w:after="0"/>
-        <w:rPr>
-          <w:rFonts w:hint="eastAsia"/>
-          <w:sz w:val="28"/>
-          <w:szCs w:val="28"/>
-        </w:rPr>
-      </w:pPr>
-      <w:r>
-        <w:rPr>
-          <w:rFonts w:hint="eastAsia"/>
-          <w:sz w:val="28"/>
-          <w:szCs w:val="28"/>
-        </w:rPr>
-        <w:t>Shell</w:t>
-      </w:r>
-      <w:r>
-        <w:rPr>
-          <w:rFonts w:hint="eastAsia"/>
-          <w:sz w:val="28"/>
-          <w:szCs w:val="28"/>
-        </w:rPr>
-        <w:t>脚本编写</w:t>
-      </w:r>
-    </w:p>
-    <w:p>
-      <w:pPr>
-        <w:ind w:firstLineChars="200" w:firstLine="420"/>
-        <w:rPr>
-          <w:rFonts w:hint="eastAsia"/>
-        </w:rPr>
-      </w:pPr>
-      <w:r>
-        <w:rPr>
-          <w:rFonts w:hint="eastAsia"/>
-        </w:rPr>
-        <w:t>在shell脚本中</w:t>
-      </w:r>
-      <w:r>
-        <w:rPr>
-          <w:rFonts w:hint="eastAsia"/>
-        </w:rPr>
-        <w:t>，可以</w:t>
-      </w:r>
-      <w:r>
-        <w:rPr>
-          <w:rFonts w:hint="eastAsia"/>
-        </w:rPr>
-        <w:t>直接</w:t>
-      </w:r>
-      <w:r>
-        <w:rPr>
-          <w:rFonts w:hint="eastAsia"/>
-        </w:rPr>
-        <w:t>使用一些</w:t>
-      </w:r>
-      <w:r>
-        <w:rPr>
-          <w:rFonts w:hint="eastAsia"/>
-          <w:b/>
-          <w:bCs/>
-        </w:rPr>
-        <w:t>特殊</w:t>
-      </w:r>
-      <w:r>
-        <w:rPr>
-          <w:rFonts w:hint="eastAsia"/>
-          <w:b/>
-          <w:bCs/>
-        </w:rPr>
-        <w:t>的变量</w:t>
-      </w:r>
-      <w:r>
-        <w:rPr>
-          <w:rFonts w:hint="eastAsia"/>
-        </w:rPr>
-        <w:t>：</w:t>
-      </w:r>
-      <w:r>
-        <w:rPr>
-          <w:rFonts w:hint="eastAsia"/>
-        </w:rPr>
-        <w:t>$*：</w:t>
-      </w:r>
-      <w:r>
-        <w:rPr>
-          <w:rFonts w:hint="eastAsia"/>
-        </w:rPr>
-        <w:t>接收运行脚本</w:t>
-      </w:r>
-      <w:r>
-        <w:rPr>
-          <w:rFonts w:hint="eastAsia"/>
-        </w:rPr>
-        <w:t>时传入的所有参数</w:t>
-      </w:r>
-      <w:r>
-        <w:rPr>
-          <w:rFonts w:hint="eastAsia"/>
-        </w:rPr>
-        <w:t>；</w:t>
-      </w:r>
-      <w:r>
-        <w:rPr>
-          <w:rFonts w:hint="eastAsia"/>
-        </w:rPr>
-        <w:t>$#：</w:t>
-      </w:r>
-      <w:r>
-        <w:rPr>
-          <w:rFonts w:hint="eastAsia"/>
-        </w:rPr>
-        <w:t>传</w:t>
-      </w:r>
-      <w:r>
-        <w:rPr>
-          <w:rFonts w:hint="eastAsia"/>
-        </w:rPr>
-        <w:t>入</w:t>
-      </w:r>
-      <w:r>
-        <w:rPr>
-          <w:rFonts w:hint="eastAsia"/>
-        </w:rPr>
-        <w:t>脚本参数的个数</w:t>
-      </w:r>
-      <w:r>
-        <w:rPr>
-          <w:rFonts w:hint="eastAsia"/>
-        </w:rPr>
-        <w:t>；</w:t>
-      </w:r>
-      <w:r>
-        <w:rPr>
-          <w:rFonts w:hint="eastAsia"/>
-        </w:rPr>
-        <w:t>$?：</w:t>
-      </w:r>
-      <w:r>
-        <w:rPr>
-          <w:rFonts w:hint="eastAsia"/>
-        </w:rPr>
-        <w:t>记录</w:t>
-      </w:r>
-      <w:r>
-        <w:rPr>
-          <w:rFonts w:hint="eastAsia"/>
-        </w:rPr>
-        <w:t>上</w:t>
-      </w:r>
-      <w:r>
-        <w:rPr>
-          <w:rFonts w:hint="eastAsia"/>
-        </w:rPr>
-        <w:t>一条命令</w:t>
-      </w:r>
-      <w:r>
-        <w:rPr>
-          <w:rFonts w:hint="eastAsia"/>
-        </w:rPr>
-        <w:t>是否成功</w:t>
-      </w:r>
-      <w:r>
-        <w:rPr>
-          <w:rFonts w:hint="eastAsia"/>
-        </w:rPr>
-        <w:t>执行</w:t>
-      </w:r>
-      <w:r>
-        <w:rPr>
-          <w:rFonts w:hint="eastAsia"/>
-        </w:rPr>
-        <w:t>；</w:t>
-      </w:r>
-      <w:r>
-        <w:rPr>
-          <w:rFonts w:hint="eastAsia"/>
-        </w:rPr>
-        <w:t>$$：当</w:t>
-      </w:r>
-      <w:r>
-        <w:rPr>
-          <w:rFonts w:hint="eastAsia"/>
-        </w:rPr>
-        <w:t>前</w:t>
-      </w:r>
-      <w:r>
-        <w:rPr>
-          <w:rFonts w:hint="eastAsia"/>
-        </w:rPr>
-        <w:t>脚本</w:t>
-      </w:r>
-      <w:r>
-        <w:rPr>
-          <w:rFonts w:hint="eastAsia"/>
-        </w:rPr>
-        <w:t>的</w:t>
-      </w:r>
-      <w:r>
-        <w:rPr>
-          <w:rFonts w:hint="eastAsia"/>
-        </w:rPr>
-        <w:t>执行的</w:t>
-      </w:r>
-      <w:r>
-        <w:rPr>
-          <w:rFonts w:hint="eastAsia"/>
-        </w:rPr>
-        <w:t>进程Id</w:t>
-      </w:r>
-      <w:r>
-        <w:rPr>
-          <w:rFonts w:hint="eastAsia"/>
-        </w:rPr>
-        <w:t>；</w:t>
-      </w:r>
-      <w:r>
-        <w:rPr>
-          <w:rFonts w:hint="eastAsia"/>
-        </w:rPr>
-        <w:t>还有位置变量</w:t>
-      </w:r>
-      <w:r>
-        <w:rPr>
-          <w:rFonts w:hint="eastAsia"/>
-        </w:rPr>
-        <w:t>；</w:t>
-      </w:r>
-      <w:r>
-        <w:rPr>
-          <w:rFonts w:hint="eastAsia"/>
-        </w:rPr>
-        <w:t>shell</w:t>
-      </w:r>
-      <w:r>
-        <w:rPr>
-          <w:rFonts w:hint="eastAsia"/>
-        </w:rPr>
-        <w:t>脚本最大支持9个参数</w:t>
-      </w:r>
-      <w:r>
-        <w:rPr>
-          <w:rFonts w:hint="eastAsia"/>
-        </w:rPr>
-        <w:t>，分别用$1-</w:t>
-      </w:r>
-      <w:r>
-        <w:rPr>
-          <w:rFonts w:hint="eastAsia"/>
-        </w:rPr>
-        <w:t>$</w:t>
-      </w:r>
-      <w:r>
-        <w:rPr>
-          <w:rFonts w:hint="eastAsia"/>
-        </w:rPr>
-        <w:t>9接收</w:t>
-      </w:r>
-      <w:r>
-        <w:rPr>
-          <w:rFonts w:hint="eastAsia"/>
-        </w:rPr>
-        <w:t>。</w:t>
-      </w:r>
-    </w:p>
-    <w:p>
-      <w:pPr>
-        <w:ind w:firstLineChars="200" w:firstLine="420"/>
-        <w:rPr>
-          <w:rFonts w:hint="eastAsia"/>
-        </w:rPr>
-      </w:pPr>
-      <w:r>
-        <w:rPr>
-          <w:rFonts w:hint="eastAsia"/>
-        </w:rPr>
-        <w:t>在脚本中</w:t>
-      </w:r>
-      <w:r>
-        <w:rPr>
-          <w:rFonts w:hint="eastAsia"/>
-        </w:rPr>
-        <w:t>掌握</w:t>
-      </w:r>
-      <w:r>
-        <w:rPr>
-          <w:rFonts w:hint="eastAsia"/>
-          <w:b/>
-          <w:bCs/>
-        </w:rPr>
-        <w:t>流程控制</w:t>
-      </w:r>
-      <w:r>
-        <w:rPr>
-          <w:rFonts w:hint="eastAsia"/>
-        </w:rPr>
-        <w:t>语句的使用</w:t>
-      </w:r>
-      <w:r>
-        <w:rPr>
-          <w:rFonts w:hint="eastAsia"/>
-        </w:rPr>
-        <w:t>：</w:t>
-      </w:r>
-      <w:r>
-        <w:rPr>
-          <w:rFonts w:hint="eastAsia"/>
-        </w:rPr>
-        <w:t>if条件判断</w:t>
-      </w:r>
-      <w:r>
-        <w:rPr>
-          <w:rFonts w:hint="eastAsia"/>
-        </w:rPr>
-        <w:t>，case</w:t>
-      </w:r>
-      <w:r>
-        <w:rPr>
-          <w:rFonts w:hint="eastAsia"/>
-        </w:rPr>
-        <w:t>条件选择</w:t>
-      </w:r>
-      <w:r>
-        <w:rPr>
-          <w:rFonts w:hint="eastAsia"/>
-        </w:rPr>
-        <w:t>，</w:t>
-      </w:r>
-      <w:r>
-        <w:rPr>
-          <w:rFonts w:hint="eastAsia"/>
-        </w:rPr>
-        <w:t>循环</w:t>
-      </w:r>
-      <w:r>
-        <w:rPr>
-          <w:rFonts w:hint="eastAsia"/>
-        </w:rPr>
-        <w:t>for，whil</w:t>
-      </w:r>
-      <w:r>
-        <w:rPr>
-          <w:rFonts w:hint="eastAsia"/>
-        </w:rPr>
-        <w:t>e</w:t>
-      </w:r>
-      <w:r>
-        <w:rPr>
-          <w:rFonts w:hint="eastAsia"/>
-        </w:rPr>
-        <w:t>，</w:t>
-      </w:r>
-      <w:r>
-        <w:rPr>
-          <w:rFonts w:hint="eastAsia"/>
-        </w:rPr>
-        <w:t>until</w:t>
-      </w:r>
-      <w:r>
-        <w:rPr>
-          <w:rFonts w:hint="eastAsia"/>
-        </w:rPr>
-        <w:t>。</w:t>
-      </w:r>
-      <w:r>
-        <w:rPr>
-          <w:rFonts w:hint="eastAsia"/>
-        </w:rPr>
-        <w:t>其中最重要的就是</w:t>
-      </w:r>
-      <w:r>
-        <w:rPr>
-          <w:rFonts w:hint="eastAsia"/>
-        </w:rPr>
-        <w:t>if条件判断。</w:t>
-      </w:r>
-      <w:r>
-        <w:rPr>
-          <w:rFonts w:hint="eastAsia"/>
-        </w:rPr>
-        <w:t>使用</w:t>
-      </w:r>
-      <w:r>
-        <w:rPr>
-          <w:rFonts w:hint="eastAsia"/>
-          <w:b/>
-          <w:bCs/>
-        </w:rPr>
-        <w:t>test命令</w:t>
-      </w:r>
-      <w:r>
-        <w:rPr>
-          <w:rFonts w:hint="eastAsia"/>
-          <w:b/>
-          <w:bCs/>
-        </w:rPr>
-        <w:t>做</w:t>
-      </w:r>
-      <w:r>
-        <w:rPr>
-          <w:rFonts w:hint="eastAsia"/>
-          <w:b/>
-          <w:bCs/>
-        </w:rPr>
-        <w:t>各种测试</w:t>
-      </w:r>
-      <w:r>
-        <w:rPr>
-          <w:rFonts w:hint="eastAsia"/>
-        </w:rPr>
-        <w:t>；比如判断一个</w:t>
-      </w:r>
-      <w:r>
-        <w:rPr>
-          <w:rFonts w:hint="eastAsia"/>
-        </w:rPr>
-        <w:t>目录或</w:t>
-      </w:r>
-      <w:r>
-        <w:rPr>
-          <w:rFonts w:hint="eastAsia"/>
-        </w:rPr>
-        <w:t>文件是否存在</w:t>
-      </w:r>
-      <w:r>
-        <w:rPr>
-          <w:rFonts w:hint="eastAsia"/>
-        </w:rPr>
-        <w:t>，可以使用 test -e 路径</w:t>
-      </w:r>
-      <w:r>
-        <w:rPr>
-          <w:rFonts w:hint="eastAsia"/>
-        </w:rPr>
-        <w:t>；</w:t>
-      </w:r>
-      <w:r>
-        <w:rPr>
-          <w:rFonts w:hint="eastAsia"/>
-        </w:rPr>
-        <w:t>或者用中括号的形式</w:t>
-      </w:r>
-      <w:r>
-        <w:rPr>
-          <w:rFonts w:hint="eastAsia"/>
-        </w:rPr>
-        <w:t>表达</w:t>
-      </w:r>
-      <w:r>
-        <w:rPr>
-          <w:rFonts w:hint="eastAsia"/>
-        </w:rPr>
-        <w:t>；[ -e 路径 ]</w:t>
-      </w:r>
-      <w:r>
-        <w:rPr>
-          <w:rFonts w:hint="eastAsia"/>
-        </w:rPr>
-        <w:t>；</w:t>
-      </w:r>
-      <w:r>
-        <w:rPr>
-          <w:rFonts w:hint="eastAsia"/>
-        </w:rPr>
-        <w:t>判断是否是文件或者目录</w:t>
-      </w:r>
-      <w:r>
-        <w:rPr>
-          <w:rFonts w:hint="eastAsia"/>
-        </w:rPr>
-        <w:t>，分别用-f和-d参数。</w:t>
-      </w:r>
-      <w:r>
-        <w:rPr>
-          <w:rFonts w:hint="eastAsia"/>
-        </w:rPr>
-        <w:t>还有数字</w:t>
-      </w:r>
-      <w:r>
-        <w:rPr>
-          <w:rFonts w:hint="eastAsia"/>
-        </w:rPr>
-        <w:t>测试</w:t>
-      </w:r>
-      <w:r>
-        <w:rPr>
-          <w:rFonts w:hint="eastAsia"/>
-        </w:rPr>
-        <w:t>:比如判断age变量是否大于18：</w:t>
-      </w:r>
-      <w:r>
-        <w:rPr>
-          <w:rFonts w:hint="eastAsia"/>
-        </w:rPr>
-        <w:t xml:space="preserve">[ </w:t>
-      </w:r>
-      <w:r>
-        <w:rPr>
-          <w:rFonts w:hint="eastAsia"/>
-        </w:rPr>
-        <w:t>$age -gt 18</w:t>
-      </w:r>
-      <w:r>
-        <w:rPr>
-          <w:rFonts w:hint="eastAsia"/>
-        </w:rPr>
-        <w:t xml:space="preserve"> ]</w:t>
-      </w:r>
-      <w:r>
-        <w:rPr>
-          <w:rFonts w:hint="eastAsia"/>
-        </w:rPr>
-        <w:t>;</w:t>
-      </w:r>
-      <w:r>
-        <w:rPr>
-          <w:rFonts w:hint="eastAsia"/>
-        </w:rPr>
-        <w:t>-</w:t>
-      </w:r>
-      <w:r>
-        <w:rPr>
-          <w:rFonts w:hint="eastAsia"/>
-        </w:rPr>
-        <w:t>lt</w:t>
-      </w:r>
-      <w:r>
-        <w:rPr>
-          <w:rFonts w:hint="eastAsia"/>
-        </w:rPr>
-        <w:t>判断是否小于</w:t>
-      </w:r>
-      <w:r>
-        <w:rPr>
-          <w:rFonts w:hint="eastAsia"/>
-        </w:rPr>
-        <w:t>，</w:t>
-      </w:r>
-      <w:r>
-        <w:rPr>
-          <w:rFonts w:hint="eastAsia"/>
-        </w:rPr>
-        <w:t>-eq和-ne判断是否等于或者不等于。</w:t>
-      </w:r>
-      <w:r>
-        <w:rPr>
-          <w:rFonts w:hint="eastAsia"/>
-        </w:rPr>
-        <w:t>多条件的可以使用-a或-o连接</w:t>
-      </w:r>
-      <w:r>
-        <w:rPr>
-          <w:rFonts w:hint="eastAsia"/>
-        </w:rPr>
-        <w:t>，表示</w:t>
-      </w:r>
-      <w:r>
-        <w:rPr>
-          <w:rFonts w:hint="eastAsia"/>
-        </w:rPr>
-        <w:t>逻辑与</w:t>
-      </w:r>
-      <w:r>
-        <w:rPr>
-          <w:rFonts w:hint="eastAsia"/>
-        </w:rPr>
-        <w:t>和</w:t>
-      </w:r>
-      <w:r>
-        <w:rPr>
-          <w:rFonts w:hint="eastAsia"/>
-        </w:rPr>
-        <w:t>逻辑或</w:t>
-      </w:r>
-      <w:r>
-        <w:rPr>
-          <w:rFonts w:hint="eastAsia"/>
-        </w:rPr>
-        <w:t>；</w:t>
-      </w:r>
-      <w:r>
-        <w:rPr>
-          <w:rFonts w:hint="eastAsia"/>
-        </w:rPr>
-        <w:t>也可以</w:t>
-      </w:r>
-      <w:r>
-        <w:rPr>
-          <w:rFonts w:hint="eastAsia"/>
-        </w:rPr>
-        <w:t>使用&amp;&amp;和||</w:t>
-      </w:r>
-      <w:r>
-        <w:rPr>
-          <w:rFonts w:hint="eastAsia"/>
-        </w:rPr>
-        <w:t>更直观</w:t>
-      </w:r>
-      <w:r>
-        <w:rPr>
-          <w:rFonts w:hint="eastAsia"/>
-        </w:rPr>
-        <w:t>；</w:t>
-      </w:r>
-    </w:p>
-    <w:p>
-      <w:pPr>
-        <w:ind w:firstLineChars="200" w:firstLine="420"/>
-        <w:rPr>
-          <w:rFonts w:hint="eastAsia"/>
-        </w:rPr>
-      </w:pPr>
-      <w:r>
-        <w:rPr>
-          <w:rFonts w:hint="eastAsia"/>
-        </w:rPr>
-        <w:t>在</w:t>
-      </w:r>
-      <w:r>
-        <w:rPr>
-          <w:rFonts w:hint="eastAsia"/>
-        </w:rPr>
-        <w:t>脚本中也会进行</w:t>
-      </w:r>
-      <w:r>
-        <w:rPr>
-          <w:rFonts w:hint="eastAsia"/>
-          <w:b/>
-          <w:bCs/>
-        </w:rPr>
-        <w:t>重定向</w:t>
-      </w:r>
-      <w:r>
-        <w:rPr>
-          <w:rFonts w:hint="eastAsia"/>
-        </w:rPr>
-        <w:t>的操作</w:t>
-      </w:r>
-      <w:r>
-        <w:rPr>
-          <w:rFonts w:hint="eastAsia"/>
-        </w:rPr>
-        <w:t>；</w:t>
-      </w:r>
-      <w:r>
-        <w:rPr>
-          <w:rFonts w:hint="eastAsia"/>
-        </w:rPr>
-        <w:t>输出重定向符</w:t>
-      </w:r>
-      <w:r>
-        <w:rPr>
-          <w:rFonts w:hint="eastAsia"/>
-        </w:rPr>
-        <w:t xml:space="preserve"> </w:t>
-      </w:r>
-      <w:r>
-        <w:rPr>
-          <w:rFonts w:hint="eastAsia"/>
-        </w:rPr>
-        <w:t>&gt;</w:t>
-      </w:r>
-      <w:r>
-        <w:rPr>
-          <w:rFonts w:hint="eastAsia"/>
-        </w:rPr>
-        <w:t xml:space="preserve"> ；追加</w:t>
-      </w:r>
-      <w:r>
-        <w:rPr>
-          <w:rFonts w:hint="eastAsia"/>
-        </w:rPr>
-        <w:t>重定向符</w:t>
-      </w:r>
-      <w:r>
-        <w:rPr>
-          <w:rFonts w:hint="eastAsia"/>
-        </w:rPr>
-        <w:t>&gt;&gt;</w:t>
-      </w:r>
-      <w:r>
-        <w:rPr>
-          <w:rFonts w:hint="eastAsia"/>
-        </w:rPr>
-        <w:t>；</w:t>
-      </w:r>
-      <w:r>
-        <w:rPr>
-          <w:rFonts w:hint="eastAsia"/>
-        </w:rPr>
-        <w:t>错误重定向符</w:t>
-      </w:r>
-      <w:r>
-        <w:rPr>
-          <w:rFonts w:hint="eastAsia"/>
-        </w:rPr>
-        <w:t>2&gt;</w:t>
-      </w:r>
-      <w:r>
-        <w:rPr>
-          <w:rFonts w:hint="eastAsia"/>
-        </w:rPr>
-        <w:t>，</w:t>
-      </w:r>
-      <w:r>
-        <w:rPr>
-          <w:rFonts w:hint="eastAsia"/>
-        </w:rPr>
-        <w:t>比如</w:t>
-      </w:r>
-      <w:r>
-        <w:rPr>
-          <w:rFonts w:hint="eastAsia"/>
-        </w:rPr>
-        <w:t xml:space="preserve">find / -name </w:t>
-      </w:r>
-      <w:r>
-        <w:t>“</w:t>
-      </w:r>
-      <w:r>
-        <w:rPr>
-          <w:rFonts w:hint="eastAsia"/>
-        </w:rPr>
-        <w:t>*.log</w:t>
-      </w:r>
-      <w:r>
-        <w:t>”</w:t>
-      </w:r>
-      <w:r>
-        <w:rPr>
-          <w:rFonts w:hint="eastAsia"/>
-        </w:rPr>
-        <w:t xml:space="preserve"> </w:t>
-      </w:r>
-      <w:r>
-        <w:rPr>
-          <w:rFonts w:hint="eastAsia"/>
-        </w:rPr>
-        <w:t>&gt; info.log 2&gt; error.log</w:t>
-      </w:r>
-      <w:r>
-        <w:rPr>
-          <w:rFonts w:hint="eastAsia"/>
-        </w:rPr>
-        <w:t>，分别把正常输出</w:t>
-      </w:r>
-      <w:r>
-        <w:rPr>
-          <w:rFonts w:hint="eastAsia"/>
-        </w:rPr>
-        <w:t>和错误输出保存到info.log和error.log中；</w:t>
-      </w:r>
-    </w:p>
-    <w:p>
-      <w:pPr>
-        <w:pStyle w:val="2"/>
-        <w:spacing w:before="0" w:after="0"/>
-        <w:rPr>
-          <w:rFonts w:hint="eastAsia"/>
-          <w:sz w:val="28"/>
-          <w:szCs w:val="28"/>
-        </w:rPr>
-      </w:pPr>
-      <w:r>
-        <w:rPr>
-          <w:rFonts w:hint="eastAsia"/>
-          <w:sz w:val="28"/>
-          <w:szCs w:val="28"/>
-        </w:rPr>
         <w:t>定时任务</w:t>
       </w:r>
     </w:p>
@@ -4060,7 +2850,6 @@
         <w:rPr>
           <w:rFonts w:hint="eastAsia"/>
         </w:rPr>
-        <w:lastRenderedPageBreak/>
         <w:t>以上就是我</w:t>
       </w:r>
       <w:r>
@@ -4530,6 +3319,7 @@
   <w:style w:type="paragraph" w:default="1" w:styleId="a">
     <w:name w:val="Normal"/>
     <w:qFormat/>
+    <w:rsid w:val="003B50B8"/>
     <w:pPr>
       <w:widowControl w:val="0"/>
       <w:jc w:val="both"/>
